--- a/B/doc/Manuale_utente.docx
+++ b/B/doc/Manuale_utente.docx
@@ -4186,7 +4186,7 @@
           <w:r>
             <w:fldChar w:fldCharType="separate"/>
           </w:r>
-          <w:hyperlink w:anchor="_Toc170762166" w:history="1">
+          <w:hyperlink w:anchor="_Toc171011316" w:history="1">
             <w:r>
               <w:rPr>
                 <w:rStyle w:val="Collegamentoipertestuale"/>
@@ -4213,7 +4213,7 @@
                 <w:noProof/>
                 <w:webHidden/>
               </w:rPr>
-              <w:instrText xml:space="preserve"> PAGEREF _Toc170762166 \h </w:instrText>
+              <w:instrText xml:space="preserve"> PAGEREF _Toc171011316 \h </w:instrText>
             </w:r>
             <w:r>
               <w:rPr>
@@ -4258,7 +4258,7 @@
               <w:lang w:eastAsia="it-IT"/>
             </w:rPr>
           </w:pPr>
-          <w:hyperlink w:anchor="_Toc170762167" w:history="1">
+          <w:hyperlink w:anchor="_Toc171011317" w:history="1">
             <w:r>
               <w:rPr>
                 <w:rStyle w:val="Collegamentoipertestuale"/>
@@ -4285,7 +4285,7 @@
                 <w:noProof/>
                 <w:webHidden/>
               </w:rPr>
-              <w:instrText xml:space="preserve"> PAGEREF _Toc170762167 \h </w:instrText>
+              <w:instrText xml:space="preserve"> PAGEREF _Toc171011317 \h </w:instrText>
             </w:r>
             <w:r>
               <w:rPr>
@@ -4330,7 +4330,7 @@
               <w:lang w:eastAsia="it-IT"/>
             </w:rPr>
           </w:pPr>
-          <w:hyperlink w:anchor="_Toc170762168" w:history="1">
+          <w:hyperlink w:anchor="_Toc171011318" w:history="1">
             <w:r>
               <w:rPr>
                 <w:rStyle w:val="Collegamentoipertestuale"/>
@@ -4357,7 +4357,7 @@
                 <w:noProof/>
                 <w:webHidden/>
               </w:rPr>
-              <w:instrText xml:space="preserve"> PAGEREF _Toc170762168 \h </w:instrText>
+              <w:instrText xml:space="preserve"> PAGEREF _Toc171011318 \h </w:instrText>
             </w:r>
             <w:r>
               <w:rPr>
@@ -4402,7 +4402,7 @@
               <w:lang w:eastAsia="it-IT"/>
             </w:rPr>
           </w:pPr>
-          <w:hyperlink w:anchor="_Toc170762169" w:history="1">
+          <w:hyperlink w:anchor="_Toc171011319" w:history="1">
             <w:r>
               <w:rPr>
                 <w:rStyle w:val="Collegamentoipertestuale"/>
@@ -4429,7 +4429,7 @@
                 <w:noProof/>
                 <w:webHidden/>
               </w:rPr>
-              <w:instrText xml:space="preserve"> PAGEREF _Toc170762169 \h </w:instrText>
+              <w:instrText xml:space="preserve"> PAGEREF _Toc171011319 \h </w:instrText>
             </w:r>
             <w:r>
               <w:rPr>
@@ -4474,7 +4474,7 @@
               <w:lang w:eastAsia="it-IT"/>
             </w:rPr>
           </w:pPr>
-          <w:hyperlink w:anchor="_Toc170762170" w:history="1">
+          <w:hyperlink w:anchor="_Toc171011320" w:history="1">
             <w:r>
               <w:rPr>
                 <w:rStyle w:val="Collegamentoipertestuale"/>
@@ -4501,7 +4501,7 @@
                 <w:noProof/>
                 <w:webHidden/>
               </w:rPr>
-              <w:instrText xml:space="preserve"> PAGEREF _Toc170762170 \h </w:instrText>
+              <w:instrText xml:space="preserve"> PAGEREF _Toc171011320 \h </w:instrText>
             </w:r>
             <w:r>
               <w:rPr>
@@ -4546,7 +4546,7 @@
               <w:lang w:eastAsia="it-IT"/>
             </w:rPr>
           </w:pPr>
-          <w:hyperlink w:anchor="_Toc170762171" w:history="1">
+          <w:hyperlink w:anchor="_Toc171011321" w:history="1">
             <w:r>
               <w:rPr>
                 <w:rStyle w:val="Collegamentoipertestuale"/>
@@ -4573,7 +4573,7 @@
                 <w:noProof/>
                 <w:webHidden/>
               </w:rPr>
-              <w:instrText xml:space="preserve"> PAGEREF _Toc170762171 \h </w:instrText>
+              <w:instrText xml:space="preserve"> PAGEREF _Toc171011321 \h </w:instrText>
             </w:r>
             <w:r>
               <w:rPr>
@@ -4618,7 +4618,7 @@
               <w:lang w:eastAsia="it-IT"/>
             </w:rPr>
           </w:pPr>
-          <w:hyperlink w:anchor="_Toc170762172" w:history="1">
+          <w:hyperlink w:anchor="_Toc171011322" w:history="1">
             <w:r>
               <w:rPr>
                 <w:rStyle w:val="Collegamentoipertestuale"/>
@@ -4645,7 +4645,7 @@
                 <w:noProof/>
                 <w:webHidden/>
               </w:rPr>
-              <w:instrText xml:space="preserve"> PAGEREF _Toc170762172 \h </w:instrText>
+              <w:instrText xml:space="preserve"> PAGEREF _Toc171011322 \h </w:instrText>
             </w:r>
             <w:r>
               <w:rPr>
@@ -4690,7 +4690,7 @@
               <w:lang w:eastAsia="it-IT"/>
             </w:rPr>
           </w:pPr>
-          <w:hyperlink w:anchor="_Toc170762173" w:history="1">
+          <w:hyperlink w:anchor="_Toc171011323" w:history="1">
             <w:r>
               <w:rPr>
                 <w:rStyle w:val="Collegamentoipertestuale"/>
@@ -4717,7 +4717,7 @@
                 <w:noProof/>
                 <w:webHidden/>
               </w:rPr>
-              <w:instrText xml:space="preserve"> PAGEREF _Toc170762173 \h </w:instrText>
+              <w:instrText xml:space="preserve"> PAGEREF _Toc171011323 \h </w:instrText>
             </w:r>
             <w:r>
               <w:rPr>
@@ -4762,7 +4762,7 @@
               <w:lang w:eastAsia="it-IT"/>
             </w:rPr>
           </w:pPr>
-          <w:hyperlink w:anchor="_Toc170762174" w:history="1">
+          <w:hyperlink w:anchor="_Toc171011324" w:history="1">
             <w:r>
               <w:rPr>
                 <w:rStyle w:val="Collegamentoipertestuale"/>
@@ -4789,7 +4789,7 @@
                 <w:noProof/>
                 <w:webHidden/>
               </w:rPr>
-              <w:instrText xml:space="preserve"> PAGEREF _Toc170762174 \h </w:instrText>
+              <w:instrText xml:space="preserve"> PAGEREF _Toc171011324 \h </w:instrText>
             </w:r>
             <w:r>
               <w:rPr>
@@ -4834,7 +4834,7 @@
               <w:lang w:eastAsia="it-IT"/>
             </w:rPr>
           </w:pPr>
-          <w:hyperlink w:anchor="_Toc170762175" w:history="1">
+          <w:hyperlink w:anchor="_Toc171011325" w:history="1">
             <w:r>
               <w:rPr>
                 <w:rStyle w:val="Collegamentoipertestuale"/>
@@ -4861,7 +4861,7 @@
                 <w:noProof/>
                 <w:webHidden/>
               </w:rPr>
-              <w:instrText xml:space="preserve"> PAGEREF _Toc170762175 \h </w:instrText>
+              <w:instrText xml:space="preserve"> PAGEREF _Toc171011325 \h </w:instrText>
             </w:r>
             <w:r>
               <w:rPr>
@@ -4906,7 +4906,7 @@
               <w:lang w:eastAsia="it-IT"/>
             </w:rPr>
           </w:pPr>
-          <w:hyperlink w:anchor="_Toc170762176" w:history="1">
+          <w:hyperlink w:anchor="_Toc171011326" w:history="1">
             <w:r>
               <w:rPr>
                 <w:rStyle w:val="Collegamentoipertestuale"/>
@@ -4933,7 +4933,7 @@
                 <w:noProof/>
                 <w:webHidden/>
               </w:rPr>
-              <w:instrText xml:space="preserve"> PAGEREF _Toc170762176 \h </w:instrText>
+              <w:instrText xml:space="preserve"> PAGEREF _Toc171011326 \h </w:instrText>
             </w:r>
             <w:r>
               <w:rPr>
@@ -4978,7 +4978,7 @@
               <w:lang w:eastAsia="it-IT"/>
             </w:rPr>
           </w:pPr>
-          <w:hyperlink w:anchor="_Toc170762177" w:history="1">
+          <w:hyperlink w:anchor="_Toc171011327" w:history="1">
             <w:r>
               <w:rPr>
                 <w:rStyle w:val="Collegamentoipertestuale"/>
@@ -5005,7 +5005,7 @@
                 <w:noProof/>
                 <w:webHidden/>
               </w:rPr>
-              <w:instrText xml:space="preserve"> PAGEREF _Toc170762177 \h </w:instrText>
+              <w:instrText xml:space="preserve"> PAGEREF _Toc171011327 \h </w:instrText>
             </w:r>
             <w:r>
               <w:rPr>
@@ -5050,7 +5050,7 @@
               <w:lang w:eastAsia="it-IT"/>
             </w:rPr>
           </w:pPr>
-          <w:hyperlink w:anchor="_Toc170762178" w:history="1">
+          <w:hyperlink w:anchor="_Toc171011328" w:history="1">
             <w:r>
               <w:rPr>
                 <w:rStyle w:val="Collegamentoipertestuale"/>
@@ -5077,7 +5077,7 @@
                 <w:noProof/>
                 <w:webHidden/>
               </w:rPr>
-              <w:instrText xml:space="preserve"> PAGEREF _Toc170762178 \h </w:instrText>
+              <w:instrText xml:space="preserve"> PAGEREF _Toc171011328 \h </w:instrText>
             </w:r>
             <w:r>
               <w:rPr>
@@ -5122,7 +5122,7 @@
               <w:lang w:eastAsia="it-IT"/>
             </w:rPr>
           </w:pPr>
-          <w:hyperlink w:anchor="_Toc170762179" w:history="1">
+          <w:hyperlink w:anchor="_Toc171011329" w:history="1">
             <w:r>
               <w:rPr>
                 <w:rStyle w:val="Collegamentoipertestuale"/>
@@ -5149,7 +5149,7 @@
                 <w:noProof/>
                 <w:webHidden/>
               </w:rPr>
-              <w:instrText xml:space="preserve"> PAGEREF _Toc170762179 \h </w:instrText>
+              <w:instrText xml:space="preserve"> PAGEREF _Toc171011329 \h </w:instrText>
             </w:r>
             <w:r>
               <w:rPr>
@@ -5194,7 +5194,7 @@
               <w:lang w:eastAsia="it-IT"/>
             </w:rPr>
           </w:pPr>
-          <w:hyperlink w:anchor="_Toc170762180" w:history="1">
+          <w:hyperlink w:anchor="_Toc171011330" w:history="1">
             <w:r>
               <w:rPr>
                 <w:rStyle w:val="Collegamentoipertestuale"/>
@@ -5221,7 +5221,7 @@
                 <w:noProof/>
                 <w:webHidden/>
               </w:rPr>
-              <w:instrText xml:space="preserve"> PAGEREF _Toc170762180 \h </w:instrText>
+              <w:instrText xml:space="preserve"> PAGEREF _Toc171011330 \h </w:instrText>
             </w:r>
             <w:r>
               <w:rPr>
@@ -5266,7 +5266,7 @@
               <w:lang w:eastAsia="it-IT"/>
             </w:rPr>
           </w:pPr>
-          <w:hyperlink w:anchor="_Toc170762181" w:history="1">
+          <w:hyperlink w:anchor="_Toc171011331" w:history="1">
             <w:r>
               <w:rPr>
                 <w:rStyle w:val="Collegamentoipertestuale"/>
@@ -5293,7 +5293,7 @@
                 <w:noProof/>
                 <w:webHidden/>
               </w:rPr>
-              <w:instrText xml:space="preserve"> PAGEREF _Toc170762181 \h </w:instrText>
+              <w:instrText xml:space="preserve"> PAGEREF _Toc171011331 \h </w:instrText>
             </w:r>
             <w:r>
               <w:rPr>
@@ -5338,7 +5338,7 @@
               <w:lang w:eastAsia="it-IT"/>
             </w:rPr>
           </w:pPr>
-          <w:hyperlink w:anchor="_Toc170762182" w:history="1">
+          <w:hyperlink w:anchor="_Toc171011332" w:history="1">
             <w:r>
               <w:rPr>
                 <w:rStyle w:val="Collegamentoipertestuale"/>
@@ -5365,7 +5365,7 @@
                 <w:noProof/>
                 <w:webHidden/>
               </w:rPr>
-              <w:instrText xml:space="preserve"> PAGEREF _Toc170762182 \h </w:instrText>
+              <w:instrText xml:space="preserve"> PAGEREF _Toc171011332 \h </w:instrText>
             </w:r>
             <w:r>
               <w:rPr>
@@ -5410,7 +5410,7 @@
               <w:lang w:eastAsia="it-IT"/>
             </w:rPr>
           </w:pPr>
-          <w:hyperlink w:anchor="_Toc170762183" w:history="1">
+          <w:hyperlink w:anchor="_Toc171011333" w:history="1">
             <w:r>
               <w:rPr>
                 <w:rStyle w:val="Collegamentoipertestuale"/>
@@ -5437,7 +5437,7 @@
                 <w:noProof/>
                 <w:webHidden/>
               </w:rPr>
-              <w:instrText xml:space="preserve"> PAGEREF _Toc170762183 \h </w:instrText>
+              <w:instrText xml:space="preserve"> PAGEREF _Toc171011333 \h </w:instrText>
             </w:r>
             <w:r>
               <w:rPr>
@@ -5482,7 +5482,7 @@
               <w:lang w:eastAsia="it-IT"/>
             </w:rPr>
           </w:pPr>
-          <w:hyperlink w:anchor="_Toc170762184" w:history="1">
+          <w:hyperlink w:anchor="_Toc171011334" w:history="1">
             <w:r>
               <w:rPr>
                 <w:rStyle w:val="Collegamentoipertestuale"/>
@@ -5509,7 +5509,7 @@
                 <w:noProof/>
                 <w:webHidden/>
               </w:rPr>
-              <w:instrText xml:space="preserve"> PAGEREF _Toc170762184 \h </w:instrText>
+              <w:instrText xml:space="preserve"> PAGEREF _Toc171011334 \h </w:instrText>
             </w:r>
             <w:r>
               <w:rPr>
@@ -5554,12 +5554,11 @@
               <w:lang w:eastAsia="it-IT"/>
             </w:rPr>
           </w:pPr>
-          <w:hyperlink w:anchor="_Toc170762185" w:history="1">
+          <w:hyperlink w:anchor="_Toc171011335" w:history="1">
             <w:r>
               <w:rPr>
                 <w:rStyle w:val="Collegamentoipertestuale"/>
                 <w:noProof/>
-                <w:lang w:val="en-GB"/>
               </w:rPr>
               <w:t>Note</w:t>
             </w:r>
@@ -5582,7 +5581,7 @@
                 <w:noProof/>
                 <w:webHidden/>
               </w:rPr>
-              <w:instrText xml:space="preserve"> PAGEREF _Toc170762185 \h </w:instrText>
+              <w:instrText xml:space="preserve"> PAGEREF _Toc171011335 \h </w:instrText>
             </w:r>
             <w:r>
               <w:rPr>
@@ -5627,12 +5626,84 @@
               <w:lang w:eastAsia="it-IT"/>
             </w:rPr>
           </w:pPr>
-          <w:hyperlink w:anchor="_Toc170762186" w:history="1">
+          <w:hyperlink w:anchor="_Toc171011336" w:history="1">
             <w:r>
               <w:rPr>
                 <w:rStyle w:val="Collegamentoipertestuale"/>
                 <w:noProof/>
               </w:rPr>
+              <w:t>Seleziona Intervallo Date</w:t>
+            </w:r>
+            <w:r>
+              <w:rPr>
+                <w:noProof/>
+                <w:webHidden/>
+              </w:rPr>
+              <w:tab/>
+            </w:r>
+            <w:r>
+              <w:rPr>
+                <w:noProof/>
+                <w:webHidden/>
+              </w:rPr>
+              <w:fldChar w:fldCharType="begin"/>
+            </w:r>
+            <w:r>
+              <w:rPr>
+                <w:noProof/>
+                <w:webHidden/>
+              </w:rPr>
+              <w:instrText xml:space="preserve"> PAGEREF _Toc171011336 \h </w:instrText>
+            </w:r>
+            <w:r>
+              <w:rPr>
+                <w:noProof/>
+                <w:webHidden/>
+              </w:rPr>
+            </w:r>
+            <w:r>
+              <w:rPr>
+                <w:noProof/>
+                <w:webHidden/>
+              </w:rPr>
+              <w:fldChar w:fldCharType="separate"/>
+            </w:r>
+            <w:r>
+              <w:rPr>
+                <w:noProof/>
+                <w:webHidden/>
+              </w:rPr>
+              <w:t>5</w:t>
+            </w:r>
+            <w:r>
+              <w:rPr>
+                <w:noProof/>
+                <w:webHidden/>
+              </w:rPr>
+              <w:fldChar w:fldCharType="end"/>
+            </w:r>
+          </w:hyperlink>
+        </w:p>
+        <w:p>
+          <w:pPr>
+            <w:pStyle w:val="Sommario1"/>
+            <w:tabs>
+              <w:tab w:val="right" w:leader="dot" w:pos="10456"/>
+            </w:tabs>
+            <w:rPr>
+              <w:rFonts w:eastAsiaTheme="minorEastAsia"/>
+              <w:noProof/>
+              <w:sz w:val="24"/>
+              <w:szCs w:val="24"/>
+              <w:lang w:eastAsia="it-IT"/>
+            </w:rPr>
+          </w:pPr>
+          <w:hyperlink w:anchor="_Toc171011337" w:history="1">
+            <w:r>
+              <w:rPr>
+                <w:rStyle w:val="Collegamentoipertestuale"/>
+                <w:noProof/>
+              </w:rPr>
               <w:t>Menù Operatore</w:t>
             </w:r>
             <w:r>
@@ -5654,7 +5725,7 @@
                 <w:noProof/>
                 <w:webHidden/>
               </w:rPr>
-              <w:instrText xml:space="preserve"> PAGEREF _Toc170762186 \h </w:instrText>
+              <w:instrText xml:space="preserve"> PAGEREF _Toc171011337 \h </w:instrText>
             </w:r>
             <w:r>
               <w:rPr>
@@ -5699,7 +5770,7 @@
               <w:lang w:eastAsia="it-IT"/>
             </w:rPr>
           </w:pPr>
-          <w:hyperlink w:anchor="_Toc170762187" w:history="1">
+          <w:hyperlink w:anchor="_Toc171011338" w:history="1">
             <w:r>
               <w:rPr>
                 <w:rStyle w:val="Collegamentoipertestuale"/>
@@ -5726,7 +5797,7 @@
                 <w:noProof/>
                 <w:webHidden/>
               </w:rPr>
-              <w:instrText xml:space="preserve"> PAGEREF _Toc170762187 \h </w:instrText>
+              <w:instrText xml:space="preserve"> PAGEREF _Toc171011338 \h </w:instrText>
             </w:r>
             <w:r>
               <w:rPr>
@@ -5771,7 +5842,7 @@
               <w:lang w:eastAsia="it-IT"/>
             </w:rPr>
           </w:pPr>
-          <w:hyperlink w:anchor="_Toc170762188" w:history="1">
+          <w:hyperlink w:anchor="_Toc171011339" w:history="1">
             <w:r>
               <w:rPr>
                 <w:rStyle w:val="Collegamentoipertestuale"/>
@@ -5798,7 +5869,7 @@
                 <w:noProof/>
                 <w:webHidden/>
               </w:rPr>
-              <w:instrText xml:space="preserve"> PAGEREF _Toc170762188 \h </w:instrText>
+              <w:instrText xml:space="preserve"> PAGEREF _Toc171011339 \h </w:instrText>
             </w:r>
             <w:r>
               <w:rPr>
@@ -5843,7 +5914,7 @@
               <w:lang w:eastAsia="it-IT"/>
             </w:rPr>
           </w:pPr>
-          <w:hyperlink w:anchor="_Toc170762189" w:history="1">
+          <w:hyperlink w:anchor="_Toc171011340" w:history="1">
             <w:r>
               <w:rPr>
                 <w:rStyle w:val="Collegamentoipertestuale"/>
@@ -5870,7 +5941,7 @@
                 <w:noProof/>
                 <w:webHidden/>
               </w:rPr>
-              <w:instrText xml:space="preserve"> PAGEREF _Toc170762189 \h </w:instrText>
+              <w:instrText xml:space="preserve"> PAGEREF _Toc171011340 \h </w:instrText>
             </w:r>
             <w:r>
               <w:rPr>
@@ -5915,7 +5986,7 @@
               <w:lang w:eastAsia="it-IT"/>
             </w:rPr>
           </w:pPr>
-          <w:hyperlink w:anchor="_Toc170762190" w:history="1">
+          <w:hyperlink w:anchor="_Toc171011341" w:history="1">
             <w:r>
               <w:rPr>
                 <w:rStyle w:val="Collegamentoipertestuale"/>
@@ -5942,7 +6013,7 @@
                 <w:noProof/>
                 <w:webHidden/>
               </w:rPr>
-              <w:instrText xml:space="preserve"> PAGEREF _Toc170762190 \h </w:instrText>
+              <w:instrText xml:space="preserve"> PAGEREF _Toc171011341 \h </w:instrText>
             </w:r>
             <w:r>
               <w:rPr>
@@ -5987,7 +6058,7 @@
               <w:lang w:eastAsia="it-IT"/>
             </w:rPr>
           </w:pPr>
-          <w:hyperlink w:anchor="_Toc170762191" w:history="1">
+          <w:hyperlink w:anchor="_Toc171011342" w:history="1">
             <w:r>
               <w:rPr>
                 <w:rStyle w:val="Collegamentoipertestuale"/>
@@ -6014,7 +6085,7 @@
                 <w:noProof/>
                 <w:webHidden/>
               </w:rPr>
-              <w:instrText xml:space="preserve"> PAGEREF _Toc170762191 \h </w:instrText>
+              <w:instrText xml:space="preserve"> PAGEREF _Toc171011342 \h </w:instrText>
             </w:r>
             <w:r>
               <w:rPr>
@@ -6059,7 +6130,7 @@
               <w:lang w:eastAsia="it-IT"/>
             </w:rPr>
           </w:pPr>
-          <w:hyperlink w:anchor="_Toc170762192" w:history="1">
+          <w:hyperlink w:anchor="_Toc171011343" w:history="1">
             <w:r>
               <w:rPr>
                 <w:rStyle w:val="Collegamentoipertestuale"/>
@@ -6086,7 +6157,7 @@
                 <w:noProof/>
                 <w:webHidden/>
               </w:rPr>
-              <w:instrText xml:space="preserve"> PAGEREF _Toc170762192 \h </w:instrText>
+              <w:instrText xml:space="preserve"> PAGEREF _Toc171011343 \h </w:instrText>
             </w:r>
             <w:r>
               <w:rPr>
@@ -6131,7 +6202,7 @@
               <w:lang w:eastAsia="it-IT"/>
             </w:rPr>
           </w:pPr>
-          <w:hyperlink w:anchor="_Toc170762193" w:history="1">
+          <w:hyperlink w:anchor="_Toc171011344" w:history="1">
             <w:r>
               <w:rPr>
                 <w:rStyle w:val="Collegamentoipertestuale"/>
@@ -6158,7 +6229,7 @@
                 <w:noProof/>
                 <w:webHidden/>
               </w:rPr>
-              <w:instrText xml:space="preserve"> PAGEREF _Toc170762193 \h </w:instrText>
+              <w:instrText xml:space="preserve"> PAGEREF _Toc171011344 \h </w:instrText>
             </w:r>
             <w:r>
               <w:rPr>
@@ -6178,7 +6249,7 @@
                 <w:noProof/>
                 <w:webHidden/>
               </w:rPr>
-              <w:t>6</w:t>
+              <w:t>7</w:t>
             </w:r>
             <w:r>
               <w:rPr>
@@ -6203,7 +6274,7 @@
               <w:lang w:eastAsia="it-IT"/>
             </w:rPr>
           </w:pPr>
-          <w:hyperlink w:anchor="_Toc170762194" w:history="1">
+          <w:hyperlink w:anchor="_Toc171011345" w:history="1">
             <w:r>
               <w:rPr>
                 <w:rStyle w:val="Collegamentoipertestuale"/>
@@ -6230,7 +6301,7 @@
                 <w:noProof/>
                 <w:webHidden/>
               </w:rPr>
-              <w:instrText xml:space="preserve"> PAGEREF _Toc170762194 \h </w:instrText>
+              <w:instrText xml:space="preserve"> PAGEREF _Toc171011345 \h </w:instrText>
             </w:r>
             <w:r>
               <w:rPr>
@@ -6250,7 +6321,7 @@
                 <w:noProof/>
                 <w:webHidden/>
               </w:rPr>
-              <w:t>6</w:t>
+              <w:t>7</w:t>
             </w:r>
             <w:r>
               <w:rPr>
@@ -6275,7 +6346,7 @@
               <w:lang w:eastAsia="it-IT"/>
             </w:rPr>
           </w:pPr>
-          <w:hyperlink w:anchor="_Toc170762195" w:history="1">
+          <w:hyperlink w:anchor="_Toc171011346" w:history="1">
             <w:r>
               <w:rPr>
                 <w:rStyle w:val="Collegamentoipertestuale"/>
@@ -6302,7 +6373,7 @@
                 <w:noProof/>
                 <w:webHidden/>
               </w:rPr>
-              <w:instrText xml:space="preserve"> PAGEREF _Toc170762195 \h </w:instrText>
+              <w:instrText xml:space="preserve"> PAGEREF _Toc171011346 \h </w:instrText>
             </w:r>
             <w:r>
               <w:rPr>
@@ -6322,7 +6393,7 @@
                 <w:noProof/>
                 <w:webHidden/>
               </w:rPr>
-              <w:t>6</w:t>
+              <w:t>7</w:t>
             </w:r>
             <w:r>
               <w:rPr>
@@ -6347,7 +6418,7 @@
               <w:lang w:eastAsia="it-IT"/>
             </w:rPr>
           </w:pPr>
-          <w:hyperlink w:anchor="_Toc170762196" w:history="1">
+          <w:hyperlink w:anchor="_Toc171011347" w:history="1">
             <w:r>
               <w:rPr>
                 <w:rStyle w:val="Collegamentoipertestuale"/>
@@ -6374,7 +6445,7 @@
                 <w:noProof/>
                 <w:webHidden/>
               </w:rPr>
-              <w:instrText xml:space="preserve"> PAGEREF _Toc170762196 \h </w:instrText>
+              <w:instrText xml:space="preserve"> PAGEREF _Toc171011347 \h </w:instrText>
             </w:r>
             <w:r>
               <w:rPr>
@@ -6419,7 +6490,7 @@
               <w:lang w:eastAsia="it-IT"/>
             </w:rPr>
           </w:pPr>
-          <w:hyperlink w:anchor="_Toc170762197" w:history="1">
+          <w:hyperlink w:anchor="_Toc171011348" w:history="1">
             <w:r>
               <w:rPr>
                 <w:rStyle w:val="Collegamentoipertestuale"/>
@@ -6446,7 +6517,7 @@
                 <w:noProof/>
                 <w:webHidden/>
               </w:rPr>
-              <w:instrText xml:space="preserve"> PAGEREF _Toc170762197 \h </w:instrText>
+              <w:instrText xml:space="preserve"> PAGEREF _Toc171011348 \h </w:instrText>
             </w:r>
             <w:r>
               <w:rPr>
@@ -6491,7 +6562,7 @@
               <w:lang w:eastAsia="it-IT"/>
             </w:rPr>
           </w:pPr>
-          <w:hyperlink w:anchor="_Toc170762198" w:history="1">
+          <w:hyperlink w:anchor="_Toc171011349" w:history="1">
             <w:r>
               <w:rPr>
                 <w:rStyle w:val="Collegamentoipertestuale"/>
@@ -6518,7 +6589,7 @@
                 <w:noProof/>
                 <w:webHidden/>
               </w:rPr>
-              <w:instrText xml:space="preserve"> PAGEREF _Toc170762198 \h </w:instrText>
+              <w:instrText xml:space="preserve"> PAGEREF _Toc171011349 \h </w:instrText>
             </w:r>
             <w:r>
               <w:rPr>
@@ -6563,7 +6634,7 @@
               <w:lang w:eastAsia="it-IT"/>
             </w:rPr>
           </w:pPr>
-          <w:hyperlink w:anchor="_Toc170762199" w:history="1">
+          <w:hyperlink w:anchor="_Toc171011350" w:history="1">
             <w:r>
               <w:rPr>
                 <w:rStyle w:val="Collegamentoipertestuale"/>
@@ -6590,7 +6661,7 @@
                 <w:noProof/>
                 <w:webHidden/>
               </w:rPr>
-              <w:instrText xml:space="preserve"> PAGEREF _Toc170762199 \h </w:instrText>
+              <w:instrText xml:space="preserve"> PAGEREF _Toc171011350 \h </w:instrText>
             </w:r>
             <w:r>
               <w:rPr>
@@ -6635,7 +6706,7 @@
               <w:lang w:eastAsia="it-IT"/>
             </w:rPr>
           </w:pPr>
-          <w:hyperlink w:anchor="_Toc170762200" w:history="1">
+          <w:hyperlink w:anchor="_Toc171011351" w:history="1">
             <w:r>
               <w:rPr>
                 <w:rStyle w:val="Collegamentoipertestuale"/>
@@ -6662,7 +6733,7 @@
                 <w:noProof/>
                 <w:webHidden/>
               </w:rPr>
-              <w:instrText xml:space="preserve"> PAGEREF _Toc170762200 \h </w:instrText>
+              <w:instrText xml:space="preserve"> PAGEREF _Toc171011351 \h </w:instrText>
             </w:r>
             <w:r>
               <w:rPr>
@@ -6707,7 +6778,7 @@
               <w:lang w:eastAsia="it-IT"/>
             </w:rPr>
           </w:pPr>
-          <w:hyperlink w:anchor="_Toc170762201" w:history="1">
+          <w:hyperlink w:anchor="_Toc171011352" w:history="1">
             <w:r>
               <w:rPr>
                 <w:rStyle w:val="Collegamentoipertestuale"/>
@@ -6734,7 +6805,7 @@
                 <w:noProof/>
                 <w:webHidden/>
               </w:rPr>
-              <w:instrText xml:space="preserve"> PAGEREF _Toc170762201 \h </w:instrText>
+              <w:instrText xml:space="preserve"> PAGEREF _Toc171011352 \h </w:instrText>
             </w:r>
             <w:r>
               <w:rPr>
@@ -6754,7 +6825,7 @@
                 <w:noProof/>
                 <w:webHidden/>
               </w:rPr>
-              <w:t>7</w:t>
+              <w:t>8</w:t>
             </w:r>
             <w:r>
               <w:rPr>
@@ -6797,14 +6868,14 @@
         <w:jc w:val="both"/>
       </w:pPr>
       <w:bookmarkStart w:id="0" w:name="_Toc136260817"/>
-      <w:bookmarkStart w:id="1" w:name="_Toc136009345"/>
-      <w:bookmarkStart w:id="2" w:name="_Toc170762166"/>
+      <w:bookmarkStart w:id="1" w:name="_Toc171011316"/>
+      <w:bookmarkStart w:id="2" w:name="_Toc136009345"/>
       <w:r>
         <w:lastRenderedPageBreak/>
         <w:t>Introduzione</w:t>
       </w:r>
       <w:bookmarkEnd w:id="0"/>
-      <w:bookmarkEnd w:id="2"/>
+      <w:bookmarkEnd w:id="1"/>
     </w:p>
     <w:p>
       <w:pPr>
@@ -6834,7 +6905,7 @@
         <w:jc w:val="both"/>
       </w:pPr>
       <w:bookmarkStart w:id="3" w:name="_Toc136260818"/>
-      <w:bookmarkStart w:id="4" w:name="_Toc170762167"/>
+      <w:bookmarkStart w:id="4" w:name="_Toc171011317"/>
       <w:r>
         <w:t>Funzionamento generale</w:t>
       </w:r>
@@ -6875,18 +6946,18 @@
       <w:pPr>
         <w:pStyle w:val="Titolo2"/>
       </w:pPr>
-      <w:bookmarkStart w:id="5" w:name="_Toc136260819"/>
-      <w:bookmarkStart w:id="6" w:name="_Toc170762168"/>
+      <w:bookmarkStart w:id="5" w:name="_Toc171011318"/>
+      <w:bookmarkStart w:id="6" w:name="_Toc136260819"/>
       <w:r>
         <w:t>TABELLE PRINCIPALI</w:t>
       </w:r>
-      <w:bookmarkEnd w:id="6"/>
+      <w:bookmarkEnd w:id="5"/>
     </w:p>
     <w:p>
       <w:pPr>
         <w:pStyle w:val="Titolo3"/>
       </w:pPr>
-      <w:bookmarkStart w:id="7" w:name="_Toc170762169"/>
+      <w:bookmarkStart w:id="7" w:name="_Toc171011319"/>
       <w:proofErr w:type="spellStart"/>
       <w:r>
         <w:t>parametriclimatici</w:t>
@@ -6903,7 +6974,7 @@
       <w:pPr>
         <w:pStyle w:val="Titolo3"/>
       </w:pPr>
-      <w:bookmarkStart w:id="8" w:name="_Toc170762170"/>
+      <w:bookmarkStart w:id="8" w:name="_Toc171011320"/>
       <w:proofErr w:type="spellStart"/>
       <w:r>
         <w:t>coordinatemonitoraggio</w:t>
@@ -6926,7 +6997,7 @@
       <w:pPr>
         <w:pStyle w:val="Titolo3"/>
       </w:pPr>
-      <w:bookmarkStart w:id="9" w:name="_Toc170762171"/>
+      <w:bookmarkStart w:id="9" w:name="_Toc171011321"/>
       <w:proofErr w:type="spellStart"/>
       <w:r>
         <w:t>centromonitoraggio</w:t>
@@ -6943,7 +7014,7 @@
       <w:pPr>
         <w:pStyle w:val="Titolo3"/>
       </w:pPr>
-      <w:bookmarkStart w:id="10" w:name="_Toc170762172"/>
+      <w:bookmarkStart w:id="10" w:name="_Toc171011322"/>
       <w:proofErr w:type="spellStart"/>
       <w:r>
         <w:t>operatoreregistrato</w:t>
@@ -6955,7 +7026,7 @@
       <w:pPr>
         <w:pStyle w:val="Titolo3"/>
       </w:pPr>
-      <w:bookmarkStart w:id="11" w:name="_Toc170762173"/>
+      <w:bookmarkStart w:id="11" w:name="_Toc171011323"/>
       <w:r>
         <w:t>lavora</w:t>
       </w:r>
@@ -6966,13 +7037,8 @@
         <w:t>Descrizione: Rappresenta la relazione</w:t>
       </w:r>
       <w:r>
-        <w:t xml:space="preserve"> </w:t>
-      </w:r>
-      <w:proofErr w:type="gramStart"/>
-      <w:r>
-        <w:t>N:N</w:t>
-      </w:r>
-      <w:proofErr w:type="gramEnd"/>
+        <w:t xml:space="preserve"> N:N</w:t>
+      </w:r>
       <w:r>
         <w:t xml:space="preserve"> tra i centri di monitoraggio e le loro coordinate.</w:t>
       </w:r>
@@ -6982,11 +7048,11 @@
         <w:pStyle w:val="Titolo1"/>
         <w:jc w:val="both"/>
       </w:pPr>
-      <w:bookmarkStart w:id="12" w:name="_Toc170762174"/>
+      <w:bookmarkStart w:id="12" w:name="_Toc171011324"/>
       <w:r>
         <w:t>Avviare l’applicazione</w:t>
       </w:r>
-      <w:bookmarkEnd w:id="5"/>
+      <w:bookmarkEnd w:id="6"/>
       <w:bookmarkEnd w:id="12"/>
     </w:p>
     <w:p>
@@ -6995,7 +7061,7 @@
         <w:jc w:val="both"/>
       </w:pPr>
       <w:bookmarkStart w:id="13" w:name="_Toc136260820"/>
-      <w:bookmarkStart w:id="14" w:name="_Toc170762175"/>
+      <w:bookmarkStart w:id="14" w:name="_Toc171011325"/>
       <w:r>
         <w:t>Requisiti minimi</w:t>
       </w:r>
@@ -7033,7 +7099,7 @@
         <w:jc w:val="both"/>
       </w:pPr>
       <w:bookmarkStart w:id="15" w:name="_Toc136260821"/>
-      <w:bookmarkStart w:id="16" w:name="_Toc170762176"/>
+      <w:bookmarkStart w:id="16" w:name="_Toc171011326"/>
       <w:r>
         <w:t>Eseguire l’applicazione</w:t>
       </w:r>
@@ -7104,10 +7170,10 @@
             <v:path o:extrusionok="f" gradientshapeok="t" o:connecttype="rect"/>
             <o:lock v:ext="edit" aspectratio="t"/>
           </v:shapetype>
-          <v:shape id="_x0000_i1042" type="#_x0000_t75" style="width:481.9pt;height:24.95pt" o:ole="">
+          <v:shape id="_x0000_i1025" type="#_x0000_t75" style="width:481.9pt;height:24.95pt" o:ole="">
             <v:imagedata r:id="rId9" o:title=""/>
           </v:shape>
-          <o:OLEObject Type="Embed" ProgID="Word.Document.8" ShapeID="_x0000_i1042" DrawAspect="Content" ObjectID="_1781374913" r:id="rId10">
+          <o:OLEObject Type="Embed" ProgID="Word.Document.8" ShapeID="_x0000_i1025" DrawAspect="Content" ObjectID="_1781626188" r:id="rId10">
             <o:FieldCodes>\s</o:FieldCodes>
           </o:OLEObject>
         </w:object>
@@ -7129,10 +7195,10 @@
       </w:pPr>
       <w:r>
         <w:object w:dxaOrig="9638" w:dyaOrig="499" w14:anchorId="526D22CC">
-          <v:shape id="_x0000_i1044" type="#_x0000_t75" style="width:481.9pt;height:24.95pt" o:ole="">
+          <v:shape id="_x0000_i1026" type="#_x0000_t75" style="width:481.9pt;height:24.95pt" o:ole="">
             <v:imagedata r:id="rId11" o:title=""/>
           </v:shape>
-          <o:OLEObject Type="Embed" ProgID="Word.Document.8" ShapeID="_x0000_i1044" DrawAspect="Content" ObjectID="_1781374914" r:id="rId12">
+          <o:OLEObject Type="Embed" ProgID="Word.Document.8" ShapeID="_x0000_i1026" DrawAspect="Content" ObjectID="_1781626189" r:id="rId12">
             <o:FieldCodes>\s</o:FieldCodes>
           </o:OLEObject>
         </w:object>
@@ -7143,15 +7209,15 @@
         <w:pStyle w:val="Titolo1"/>
         <w:jc w:val="both"/>
       </w:pPr>
-      <w:bookmarkStart w:id="18" w:name="_Toc136260822"/>
-      <w:bookmarkStart w:id="19" w:name="_Toc170762177"/>
+      <w:bookmarkStart w:id="18" w:name="_Toc171011327"/>
+      <w:bookmarkStart w:id="19" w:name="_Toc136260822"/>
       <w:r>
         <w:rPr>
           <w:noProof/>
         </w:rPr>
         <w:lastRenderedPageBreak/>
         <w:drawing>
-          <wp:anchor distT="0" distB="0" distL="114300" distR="114300" simplePos="0" relativeHeight="251670528" behindDoc="0" locked="0" layoutInCell="1" allowOverlap="1" wp14:anchorId="65AA15E0" wp14:editId="603EB5A5">
+          <wp:anchor distT="0" distB="0" distL="114300" distR="114300" simplePos="0" relativeHeight="251670528" behindDoc="0" locked="0" layoutInCell="1" allowOverlap="1" wp14:anchorId="65AA15E0" wp14:editId="41F454DC">
             <wp:simplePos x="0" y="0"/>
             <wp:positionH relativeFrom="margin">
               <wp:align>right</wp:align>
@@ -7209,7 +7275,7 @@
       <w:r>
         <w:t>Settings</w:t>
       </w:r>
-      <w:bookmarkEnd w:id="19"/>
+      <w:bookmarkEnd w:id="18"/>
     </w:p>
     <w:p>
       <w:r>
@@ -7235,35 +7301,21 @@
         <w:pStyle w:val="Titolo1"/>
         <w:jc w:val="both"/>
       </w:pPr>
-      <w:bookmarkStart w:id="20" w:name="_Toc170762178"/>
-      <w:r>
-        <w:t>Menu</w:t>
-      </w:r>
-      <w:bookmarkEnd w:id="1"/>
-      <w:bookmarkEnd w:id="18"/>
-      <w:bookmarkEnd w:id="20"/>
-    </w:p>
-    <w:p>
-      <w:pPr>
-        <w:jc w:val="both"/>
-      </w:pPr>
-      <w:r>
-        <w:rPr>
-          <w:noProof/>
-        </w:rPr>
+      <w:bookmarkStart w:id="20" w:name="_Toc171011328"/>
+      <w:r>
         <w:drawing>
-          <wp:anchor distT="0" distB="0" distL="114300" distR="114300" simplePos="0" relativeHeight="251669504" behindDoc="0" locked="0" layoutInCell="1" allowOverlap="1" wp14:anchorId="7C20F047" wp14:editId="3032B1B3">
+          <wp:anchor distT="0" distB="0" distL="114300" distR="114300" simplePos="0" relativeHeight="251671552" behindDoc="0" locked="0" layoutInCell="1" allowOverlap="1" wp14:anchorId="4806D4E0" wp14:editId="689BC348">
             <wp:simplePos x="0" y="0"/>
-            <wp:positionH relativeFrom="margin">
-              <wp:align>right</wp:align>
+            <wp:positionH relativeFrom="column">
+              <wp:posOffset>3881755</wp:posOffset>
             </wp:positionH>
             <wp:positionV relativeFrom="paragraph">
-              <wp:posOffset>5080</wp:posOffset>
+              <wp:posOffset>275590</wp:posOffset>
             </wp:positionV>
-            <wp:extent cx="2928620" cy="2838450"/>
-            <wp:effectExtent l="0" t="0" r="5080" b="0"/>
+            <wp:extent cx="2739390" cy="2927985"/>
+            <wp:effectExtent l="0" t="0" r="3810" b="5715"/>
             <wp:wrapSquare wrapText="bothSides"/>
-            <wp:docPr id="863076779" name="Immagine 1" descr="Immagine che contiene testo, schermata, software, schermo&#10;&#10;Descrizione generata automaticamente"/>
+            <wp:docPr id="1134573307" name="Immagine 1" descr="Immagine che contiene testo, elettronica, schermata, software&#10;&#10;Descrizione generata automaticamente"/>
             <wp:cNvGraphicFramePr>
               <a:graphicFrameLocks xmlns:a="http://schemas.openxmlformats.org/drawingml/2006/main" noChangeAspect="1"/>
             </wp:cNvGraphicFramePr>
@@ -7271,7 +7323,7 @@
               <a:graphicData uri="http://schemas.openxmlformats.org/drawingml/2006/picture">
                 <pic:pic xmlns:pic="http://schemas.openxmlformats.org/drawingml/2006/picture">
                   <pic:nvPicPr>
-                    <pic:cNvPr id="863076779" name="Immagine 1" descr="Immagine che contiene testo, schermata, software, schermo&#10;&#10;Descrizione generata automaticamente"/>
+                    <pic:cNvPr id="1134573307" name="Immagine 1" descr="Immagine che contiene testo, elettronica, schermata, software&#10;&#10;Descrizione generata automaticamente"/>
                     <pic:cNvPicPr/>
                   </pic:nvPicPr>
                   <pic:blipFill>
@@ -7289,7 +7341,7 @@
                   <pic:spPr>
                     <a:xfrm>
                       <a:off x="0" y="0"/>
-                      <a:ext cx="2928620" cy="2838450"/>
+                      <a:ext cx="2739390" cy="2927985"/>
                     </a:xfrm>
                     <a:prstGeom prst="rect">
                       <a:avLst/>
@@ -7308,17 +7360,40 @@
         </w:drawing>
       </w:r>
       <w:r>
-        <w:t>La classe Menu fornisce diverse funzionalità, tra cui la ricerca per area o coordinate e l'accesso alle rilevazioni meteorologiche.</w:t>
-      </w:r>
+        <w:t>Menu</w:t>
+      </w:r>
+      <w:bookmarkEnd w:id="2"/>
+      <w:bookmarkEnd w:id="19"/>
+      <w:bookmarkEnd w:id="20"/>
     </w:p>
     <w:p>
       <w:pPr>
+        <w:jc w:val="both"/>
+      </w:pPr>
+      <w:r>
+        <w:t>La classe Menu fornisce diverse funzionalità, tra cui la ricerca per area</w:t>
+      </w:r>
+      <w:r>
+        <w:t>,</w:t>
+      </w:r>
+      <w:r>
+        <w:t xml:space="preserve"> coordinate </w:t>
+      </w:r>
+      <w:r>
+        <w:t xml:space="preserve">o stato </w:t>
+      </w:r>
+      <w:r>
+        <w:t>e l'accesso alle rilevazioni meteorologiche.</w:t>
+      </w:r>
+    </w:p>
+    <w:p>
+      <w:pPr>
         <w:pStyle w:val="Titolo2"/>
         <w:jc w:val="both"/>
       </w:pPr>
       <w:bookmarkStart w:id="21" w:name="_Toc136009347"/>
       <w:bookmarkStart w:id="22" w:name="_Toc136260823"/>
-      <w:bookmarkStart w:id="23" w:name="_Toc170762179"/>
+      <w:bookmarkStart w:id="23" w:name="_Toc171011329"/>
       <w:r>
         <w:t>Utilizzo</w:t>
       </w:r>
@@ -7351,6 +7426,12 @@
       <w:r>
         <w:t>Se non hai un account operatore certificato:</w:t>
       </w:r>
+      <w:r>
+        <w:rPr>
+          <w:noProof/>
+        </w:rPr>
+        <w:t xml:space="preserve"> </w:t>
+      </w:r>
     </w:p>
     <w:p>
       <w:pPr>
@@ -7375,7 +7456,13 @@
         <w:jc w:val="both"/>
       </w:pPr>
       <w:r>
-        <w:t>Inserisci il nome della città o le coordinate nella barra di ricerca.</w:t>
+        <w:t>Inserisci il nome della città</w:t>
+      </w:r>
+      <w:r>
+        <w:t xml:space="preserve"> dello stato</w:t>
+      </w:r>
+      <w:r>
+        <w:t xml:space="preserve"> o le coordinate nella barra di ricerca.</w:t>
       </w:r>
     </w:p>
     <w:p>
@@ -7440,7 +7527,7 @@
       </w:pPr>
       <w:bookmarkStart w:id="24" w:name="_Toc136009348"/>
       <w:bookmarkStart w:id="25" w:name="_Toc136260824"/>
-      <w:bookmarkStart w:id="26" w:name="_Toc170762180"/>
+      <w:bookmarkStart w:id="26" w:name="_Toc171011330"/>
       <w:r>
         <w:t>Login o Registrazione</w:t>
       </w:r>
@@ -7455,7 +7542,7 @@
       </w:pPr>
       <w:bookmarkStart w:id="27" w:name="_Toc136009349"/>
       <w:bookmarkStart w:id="28" w:name="_Toc136260825"/>
-      <w:bookmarkStart w:id="29" w:name="_Toc170762181"/>
+      <w:bookmarkStart w:id="29" w:name="_Toc171011331"/>
       <w:r>
         <w:t>Se possiedi un account operatore certificato:</w:t>
       </w:r>
@@ -7534,7 +7621,7 @@
         <w:jc w:val="both"/>
       </w:pPr>
       <w:bookmarkStart w:id="31" w:name="_Toc136260826"/>
-      <w:bookmarkStart w:id="32" w:name="_Toc170762182"/>
+      <w:bookmarkStart w:id="32" w:name="_Toc171011332"/>
       <w:r>
         <w:t>Se non hai un account operatore certificato:</w:t>
       </w:r>
@@ -7588,7 +7675,7 @@
       </w:pPr>
       <w:bookmarkStart w:id="33" w:name="_Toc136009351"/>
       <w:bookmarkStart w:id="34" w:name="_Toc136260827"/>
-      <w:bookmarkStart w:id="35" w:name="_Toc170762183"/>
+      <w:bookmarkStart w:id="35" w:name="_Toc171011333"/>
       <w:r>
         <w:t>Ricerca delle previsioni meteo</w:t>
       </w:r>
@@ -7701,7 +7788,7 @@
         <w:jc w:val="both"/>
       </w:pPr>
       <w:bookmarkStart w:id="36" w:name="_Toc136260828"/>
-      <w:bookmarkStart w:id="37" w:name="_Toc170762184"/>
+      <w:bookmarkStart w:id="37" w:name="_Toc171011334"/>
       <w:r>
         <w:t>Risultati ricerca</w:t>
       </w:r>
@@ -7713,22 +7800,31 @@
         <w:t xml:space="preserve">Questa finestra è composta da </w:t>
       </w:r>
       <w:r>
-        <w:t>una tabella che mostra le rilevazioni della zona selezionata in precedenza. Cliccando sulle celle dei dati si aprirà un pop-up con la relativa nota.</w:t>
+        <w:t xml:space="preserve">una tabella che mostra </w:t>
+      </w:r>
+      <w:r>
+        <w:t xml:space="preserve">i valori medi delle </w:t>
+      </w:r>
+      <w:r>
+        <w:t xml:space="preserve">rilevazioni della zona selezionata </w:t>
+      </w:r>
+      <w:r>
+        <w:t>e tutte le rilevazioni svolte</w:t>
+      </w:r>
+      <w:r>
+        <w:t>. Cliccando sulle celle dei dati si aprirà un pop-up con la relativa nota.</w:t>
+      </w:r>
+      <w:r>
+        <w:t xml:space="preserve"> Cliccando, invece, sul bottone Cambia intervallo verrà aperta una nuova finestra che permette di modificare l’intervallo di date.</w:t>
       </w:r>
     </w:p>
     <w:p>
       <w:pPr>
         <w:pStyle w:val="Titolo3"/>
-        <w:rPr>
-          <w:lang w:val="en-GB"/>
-        </w:rPr>
       </w:pPr>
       <w:bookmarkStart w:id="38" w:name="_Toc136260829"/>
-      <w:bookmarkStart w:id="39" w:name="_Toc170762185"/>
-      <w:r>
-        <w:rPr>
-          <w:lang w:val="en-GB"/>
-        </w:rPr>
+      <w:bookmarkStart w:id="39" w:name="_Toc171011335"/>
+      <w:r>
         <w:t>Note</w:t>
       </w:r>
       <w:bookmarkEnd w:id="38"/>
@@ -7743,27 +7839,34 @@
         </w:numPr>
       </w:pPr>
       <w:r>
-        <w:t>Le rilevazioni che compaiono in questa finestra sono l’unione di tutti i dati di tutti i centri di monitoraggio della zona selezionata.</w:t>
+        <w:t>Le rilevazioni che compaiono in questa finestra sono l’unione di tutti i dati di tutti i centri di monitoraggio della zona selezionata</w:t>
+      </w:r>
+      <w:r>
+        <w:t xml:space="preserve"> nell’intervallo di tempo scelto</w:t>
+      </w:r>
+      <w:r>
+        <w:t>.</w:t>
+      </w:r>
+      <w:r>
+        <w:t xml:space="preserve"> Senza selezionare un intervallo vengono visualizzate quelle relative a tutti i periodi.</w:t>
       </w:r>
     </w:p>
     <w:p>
+      <w:pPr>
+        <w:jc w:val="center"/>
+        <w:rPr>
+          <w:noProof/>
+        </w:rPr>
+      </w:pPr>
       <w:r>
         <w:rPr>
           <w:noProof/>
         </w:rPr>
         <w:drawing>
-          <wp:anchor distT="0" distB="0" distL="114300" distR="114300" simplePos="0" relativeHeight="251668480" behindDoc="0" locked="0" layoutInCell="1" allowOverlap="1" wp14:anchorId="26CE277D" wp14:editId="46C6115A">
-            <wp:simplePos x="0" y="0"/>
-            <wp:positionH relativeFrom="margin">
-              <wp:align>right</wp:align>
-            </wp:positionH>
-            <wp:positionV relativeFrom="paragraph">
-              <wp:posOffset>200000</wp:posOffset>
-            </wp:positionV>
-            <wp:extent cx="6612890" cy="1243330"/>
-            <wp:effectExtent l="0" t="0" r="0" b="0"/>
-            <wp:wrapSquare wrapText="bothSides"/>
-            <wp:docPr id="144141065" name="Immagine 1" descr="Immagine che contiene testo, schermata, computer, schermo&#10;&#10;Descrizione generata automaticamente"/>
+          <wp:inline distT="0" distB="0" distL="0" distR="0" wp14:anchorId="0A95BF35" wp14:editId="3DEE82CE">
+            <wp:extent cx="6078381" cy="1839311"/>
+            <wp:effectExtent l="0" t="0" r="0" b="8890"/>
+            <wp:docPr id="637615071" name="Immagine 1" descr="Immagine che contiene testo, software, numero, schermata&#10;&#10;Descrizione generata automaticamente"/>
             <wp:cNvGraphicFramePr>
               <a:graphicFrameLocks xmlns:a="http://schemas.openxmlformats.org/drawingml/2006/main" noChangeAspect="1"/>
             </wp:cNvGraphicFramePr>
@@ -7771,58 +7874,102 @@
               <a:graphicData uri="http://schemas.openxmlformats.org/drawingml/2006/picture">
                 <pic:pic xmlns:pic="http://schemas.openxmlformats.org/drawingml/2006/picture">
                   <pic:nvPicPr>
-                    <pic:cNvPr id="144141065" name="Immagine 1" descr="Immagine che contiene testo, schermata, computer, schermo&#10;&#10;Descrizione generata automaticamente"/>
+                    <pic:cNvPr id="637615071" name="Immagine 1" descr="Immagine che contiene testo, software, numero, schermata&#10;&#10;Descrizione generata automaticamente"/>
                     <pic:cNvPicPr/>
                   </pic:nvPicPr>
-                  <pic:blipFill rotWithShape="1">
-                    <a:blip r:embed="rId15">
-                      <a:extLst>
-                        <a:ext uri="{28A0092B-C50C-407E-A947-70E740481C1C}">
-                          <a14:useLocalDpi xmlns:a14="http://schemas.microsoft.com/office/drawing/2010/main" val="0"/>
-                        </a:ext>
-                      </a:extLst>
-                    </a:blip>
-                    <a:srcRect b="71289"/>
-                    <a:stretch/>
+                  <pic:blipFill>
+                    <a:blip r:embed="rId15"/>
+                    <a:stretch>
+                      <a:fillRect/>
+                    </a:stretch>
                   </pic:blipFill>
-                  <pic:spPr bwMode="auto">
+                  <pic:spPr>
                     <a:xfrm>
                       <a:off x="0" y="0"/>
-                      <a:ext cx="6612890" cy="1243330"/>
+                      <a:ext cx="6085950" cy="1841601"/>
                     </a:xfrm>
                     <a:prstGeom prst="rect">
                       <a:avLst/>
                     </a:prstGeom>
-                    <a:ln>
-                      <a:noFill/>
-                    </a:ln>
-                    <a:extLst>
-                      <a:ext uri="{53640926-AAD7-44D8-BBD7-CCE9431645EC}">
-                        <a14:shadowObscured xmlns:a14="http://schemas.microsoft.com/office/drawing/2010/main"/>
-                      </a:ext>
-                    </a:extLst>
                   </pic:spPr>
                 </pic:pic>
               </a:graphicData>
             </a:graphic>
-            <wp14:sizeRelH relativeFrom="margin">
-              <wp14:pctWidth>0</wp14:pctWidth>
-            </wp14:sizeRelH>
-            <wp14:sizeRelV relativeFrom="margin">
-              <wp14:pctHeight>0</wp14:pctHeight>
-            </wp14:sizeRelV>
-          </wp:anchor>
+          </wp:inline>
         </w:drawing>
       </w:r>
     </w:p>
     <w:p>
       <w:pPr>
         <w:pStyle w:val="Titolo1"/>
+        <w:rPr>
+          <w:noProof/>
+        </w:rPr>
+      </w:pPr>
+      <w:bookmarkStart w:id="40" w:name="_Toc171011336"/>
+      <w:r>
+        <w:rPr>
+          <w:noProof/>
+        </w:rPr>
+        <w:t>Seleziona Intervallo Date</w:t>
+      </w:r>
+      <w:bookmarkEnd w:id="40"/>
+    </w:p>
+    <w:p>
+      <w:r>
+        <w:t>Questa finestra permette di selezionare un intervallo di date, con una data d’inizio e una di fine. Che verranno poi usate come range di previsioni da visualizzare nella finestra “Risultati Ricerca”.</w:t>
+      </w:r>
+    </w:p>
+    <w:p>
+      <w:r>
+        <w:rPr>
+          <w:noProof/>
+        </w:rPr>
+        <w:drawing>
+          <wp:inline distT="0" distB="0" distL="0" distR="0" wp14:anchorId="68217F32" wp14:editId="3EF5A0E9">
+            <wp:extent cx="2373211" cy="1303765"/>
+            <wp:effectExtent l="0" t="0" r="8255" b="0"/>
+            <wp:docPr id="1297800583" name="Immagine 1" descr="Immagine che contiene testo, schermata, numero, Carattere&#10;&#10;Descrizione generata automaticamente"/>
+            <wp:cNvGraphicFramePr>
+              <a:graphicFrameLocks xmlns:a="http://schemas.openxmlformats.org/drawingml/2006/main" noChangeAspect="1"/>
+            </wp:cNvGraphicFramePr>
+            <a:graphic xmlns:a="http://schemas.openxmlformats.org/drawingml/2006/main">
+              <a:graphicData uri="http://schemas.openxmlformats.org/drawingml/2006/picture">
+                <pic:pic xmlns:pic="http://schemas.openxmlformats.org/drawingml/2006/picture">
+                  <pic:nvPicPr>
+                    <pic:cNvPr id="1297800583" name="Immagine 1" descr="Immagine che contiene testo, schermata, numero, Carattere&#10;&#10;Descrizione generata automaticamente"/>
+                    <pic:cNvPicPr/>
+                  </pic:nvPicPr>
+                  <pic:blipFill>
+                    <a:blip r:embed="rId16"/>
+                    <a:stretch>
+                      <a:fillRect/>
+                    </a:stretch>
+                  </pic:blipFill>
+                  <pic:spPr>
+                    <a:xfrm>
+                      <a:off x="0" y="0"/>
+                      <a:ext cx="2387170" cy="1311434"/>
+                    </a:xfrm>
+                    <a:prstGeom prst="rect">
+                      <a:avLst/>
+                    </a:prstGeom>
+                  </pic:spPr>
+                </pic:pic>
+              </a:graphicData>
+            </a:graphic>
+          </wp:inline>
+        </w:drawing>
+      </w:r>
+    </w:p>
+    <w:p>
+      <w:pPr>
+        <w:pStyle w:val="Titolo1"/>
         <w:jc w:val="both"/>
       </w:pPr>
-      <w:bookmarkStart w:id="40" w:name="_Toc136009353"/>
-      <w:bookmarkStart w:id="41" w:name="_Toc136260830"/>
-      <w:bookmarkStart w:id="42" w:name="_Toc170762186"/>
+      <w:bookmarkStart w:id="41" w:name="_Toc136009353"/>
+      <w:bookmarkStart w:id="42" w:name="_Toc136260830"/>
+      <w:bookmarkStart w:id="43" w:name="_Toc171011337"/>
       <w:r>
         <w:t>Men</w:t>
       </w:r>
@@ -7832,9 +7979,9 @@
       <w:r>
         <w:t>Operatore</w:t>
       </w:r>
-      <w:bookmarkEnd w:id="40"/>
       <w:bookmarkEnd w:id="41"/>
       <w:bookmarkEnd w:id="42"/>
+      <w:bookmarkEnd w:id="43"/>
     </w:p>
     <w:p>
       <w:pPr>
@@ -7855,15 +8002,15 @@
         <w:pStyle w:val="Titolo2"/>
         <w:jc w:val="both"/>
       </w:pPr>
-      <w:bookmarkStart w:id="43" w:name="_Toc136009354"/>
-      <w:bookmarkStart w:id="44" w:name="_Toc136260831"/>
-      <w:bookmarkStart w:id="45" w:name="_Toc170762187"/>
+      <w:bookmarkStart w:id="44" w:name="_Toc136009354"/>
+      <w:bookmarkStart w:id="45" w:name="_Toc136260831"/>
+      <w:bookmarkStart w:id="46" w:name="_Toc171011338"/>
       <w:r>
         <w:t>Funzionalità principali</w:t>
       </w:r>
-      <w:bookmarkEnd w:id="43"/>
       <w:bookmarkEnd w:id="44"/>
       <w:bookmarkEnd w:id="45"/>
+      <w:bookmarkEnd w:id="46"/>
     </w:p>
     <w:p>
       <w:pPr>
@@ -7939,6 +8086,7 @@
         <w:rPr>
           <w:noProof/>
         </w:rPr>
+        <w:lastRenderedPageBreak/>
         <w:drawing>
           <wp:anchor distT="0" distB="0" distL="114300" distR="114300" simplePos="0" relativeHeight="251666432" behindDoc="0" locked="0" layoutInCell="1" allowOverlap="1" wp14:anchorId="183C3F43" wp14:editId="51767636">
             <wp:simplePos x="0" y="0"/>
@@ -7963,7 +8111,7 @@
                     <pic:cNvPicPr/>
                   </pic:nvPicPr>
                   <pic:blipFill>
-                    <a:blip r:embed="rId16">
+                    <a:blip r:embed="rId17">
                       <a:extLst>
                         <a:ext uri="{28A0092B-C50C-407E-A947-70E740481C1C}">
                           <a14:useLocalDpi xmlns:a14="http://schemas.microsoft.com/office/drawing/2010/main" val="0"/>
@@ -7998,16 +8146,15 @@
         <w:pStyle w:val="Titolo3"/>
         <w:jc w:val="both"/>
       </w:pPr>
-      <w:bookmarkStart w:id="46" w:name="_Toc136009355"/>
-      <w:bookmarkStart w:id="47" w:name="_Toc136260832"/>
-      <w:bookmarkStart w:id="48" w:name="_Toc170762188"/>
-      <w:r>
-        <w:lastRenderedPageBreak/>
+      <w:bookmarkStart w:id="47" w:name="_Toc136009355"/>
+      <w:bookmarkStart w:id="48" w:name="_Toc136260832"/>
+      <w:bookmarkStart w:id="49" w:name="_Toc171011339"/>
+      <w:r>
         <w:t>Aggiunta di una nuova rilevazione</w:t>
       </w:r>
-      <w:bookmarkEnd w:id="46"/>
       <w:bookmarkEnd w:id="47"/>
       <w:bookmarkEnd w:id="48"/>
+      <w:bookmarkEnd w:id="49"/>
     </w:p>
     <w:p>
       <w:pPr>
@@ -8077,15 +8224,15 @@
         <w:pStyle w:val="Titolo3"/>
         <w:jc w:val="both"/>
       </w:pPr>
-      <w:bookmarkStart w:id="49" w:name="_Toc136009356"/>
-      <w:bookmarkStart w:id="50" w:name="_Toc136260833"/>
-      <w:bookmarkStart w:id="51" w:name="_Toc170762189"/>
+      <w:bookmarkStart w:id="50" w:name="_Toc136009356"/>
+      <w:bookmarkStart w:id="51" w:name="_Toc136260833"/>
+      <w:bookmarkStart w:id="52" w:name="_Toc171011340"/>
       <w:r>
         <w:t>Navigazione e gestione</w:t>
       </w:r>
-      <w:bookmarkEnd w:id="49"/>
       <w:bookmarkEnd w:id="50"/>
       <w:bookmarkEnd w:id="51"/>
+      <w:bookmarkEnd w:id="52"/>
     </w:p>
     <w:p>
       <w:pPr>
@@ -8132,13 +8279,13 @@
         <w:pStyle w:val="Titolo1"/>
         <w:jc w:val="both"/>
       </w:pPr>
-      <w:bookmarkStart w:id="52" w:name="_Toc136260834"/>
-      <w:bookmarkStart w:id="53" w:name="_Toc170762190"/>
+      <w:bookmarkStart w:id="53" w:name="_Toc136260834"/>
+      <w:bookmarkStart w:id="54" w:name="_Toc171011341"/>
       <w:r>
         <w:t>Aggiunta note</w:t>
       </w:r>
-      <w:bookmarkEnd w:id="52"/>
       <w:bookmarkEnd w:id="53"/>
+      <w:bookmarkEnd w:id="54"/>
     </w:p>
     <w:p>
       <w:pPr>
@@ -8149,7 +8296,7 @@
           <w:noProof/>
         </w:rPr>
         <w:drawing>
-          <wp:anchor distT="0" distB="0" distL="114300" distR="114300" simplePos="0" relativeHeight="251667456" behindDoc="0" locked="0" layoutInCell="1" allowOverlap="1" wp14:anchorId="73D693EB" wp14:editId="51DA5381">
+          <wp:anchor distT="0" distB="0" distL="114300" distR="114300" simplePos="0" relativeHeight="251667456" behindDoc="0" locked="0" layoutInCell="1" allowOverlap="1" wp14:anchorId="73D693EB" wp14:editId="36384105">
             <wp:simplePos x="0" y="0"/>
             <wp:positionH relativeFrom="column">
               <wp:posOffset>3485566</wp:posOffset>
@@ -8172,7 +8319,7 @@
                     <pic:cNvPicPr/>
                   </pic:nvPicPr>
                   <pic:blipFill>
-                    <a:blip r:embed="rId17" cstate="print">
+                    <a:blip r:embed="rId18" cstate="print">
                       <a:extLst>
                         <a:ext uri="{28A0092B-C50C-407E-A947-70E740481C1C}">
                           <a14:useLocalDpi xmlns:a14="http://schemas.microsoft.com/office/drawing/2010/main" val="0"/>
@@ -8213,13 +8360,13 @@
         <w:pStyle w:val="Titolo2"/>
         <w:jc w:val="both"/>
       </w:pPr>
-      <w:bookmarkStart w:id="54" w:name="_Toc136260835"/>
-      <w:bookmarkStart w:id="55" w:name="_Toc170762191"/>
+      <w:bookmarkStart w:id="55" w:name="_Toc136260835"/>
+      <w:bookmarkStart w:id="56" w:name="_Toc171011342"/>
       <w:r>
         <w:t>Utilizzo</w:t>
       </w:r>
-      <w:bookmarkEnd w:id="54"/>
       <w:bookmarkEnd w:id="55"/>
+      <w:bookmarkEnd w:id="56"/>
     </w:p>
     <w:p>
       <w:pPr>
@@ -8273,13 +8420,13 @@
       <w:pPr>
         <w:pStyle w:val="Titolo3"/>
       </w:pPr>
-      <w:bookmarkStart w:id="56" w:name="_Toc136260836"/>
-      <w:bookmarkStart w:id="57" w:name="_Toc170762192"/>
+      <w:bookmarkStart w:id="57" w:name="_Toc136260836"/>
+      <w:bookmarkStart w:id="58" w:name="_Toc171011343"/>
       <w:r>
         <w:t>Note</w:t>
       </w:r>
-      <w:bookmarkEnd w:id="56"/>
       <w:bookmarkEnd w:id="57"/>
+      <w:bookmarkEnd w:id="58"/>
     </w:p>
     <w:p>
       <w:pPr>
@@ -8322,13 +8469,14 @@
         <w:pStyle w:val="Titolo1"/>
         <w:jc w:val="both"/>
       </w:pPr>
-      <w:bookmarkStart w:id="58" w:name="_Toc136009357"/>
-      <w:bookmarkStart w:id="59" w:name="_Toc136260837"/>
-      <w:bookmarkStart w:id="60" w:name="_Toc170762193"/>
+      <w:bookmarkStart w:id="59" w:name="_Toc136009357"/>
+      <w:bookmarkStart w:id="60" w:name="_Toc136260837"/>
+      <w:bookmarkStart w:id="61" w:name="_Toc171011344"/>
       <w:r>
         <w:rPr>
           <w:noProof/>
         </w:rPr>
+        <w:lastRenderedPageBreak/>
         <w:drawing>
           <wp:anchor distT="0" distB="0" distL="114300" distR="114300" simplePos="0" relativeHeight="251663360" behindDoc="0" locked="0" layoutInCell="1" allowOverlap="1" wp14:anchorId="6B0539B4" wp14:editId="45AA724B">
             <wp:simplePos x="0" y="0"/>
@@ -8353,7 +8501,7 @@
                     <pic:cNvPicPr/>
                   </pic:nvPicPr>
                   <pic:blipFill>
-                    <a:blip r:embed="rId18">
+                    <a:blip r:embed="rId19">
                       <a:extLst>
                         <a:ext uri="{28A0092B-C50C-407E-A947-70E740481C1C}">
                           <a14:useLocalDpi xmlns:a14="http://schemas.microsoft.com/office/drawing/2010/main" val="0"/>
@@ -8388,12 +8536,12 @@
       <w:r>
         <w:t>Regist</w:t>
       </w:r>
-      <w:bookmarkEnd w:id="58"/>
+      <w:bookmarkEnd w:id="59"/>
       <w:r>
         <w:t>razione</w:t>
       </w:r>
-      <w:bookmarkEnd w:id="59"/>
       <w:bookmarkEnd w:id="60"/>
+      <w:bookmarkEnd w:id="61"/>
     </w:p>
     <w:p>
       <w:pPr>
@@ -8424,15 +8572,15 @@
         <w:pStyle w:val="Titolo2"/>
         <w:jc w:val="both"/>
       </w:pPr>
-      <w:bookmarkStart w:id="61" w:name="_Toc136009358"/>
-      <w:bookmarkStart w:id="62" w:name="_Toc136260838"/>
-      <w:bookmarkStart w:id="63" w:name="_Toc170762194"/>
+      <w:bookmarkStart w:id="62" w:name="_Toc136009358"/>
+      <w:bookmarkStart w:id="63" w:name="_Toc136260838"/>
+      <w:bookmarkStart w:id="64" w:name="_Toc171011345"/>
       <w:r>
         <w:t>Utilizzo</w:t>
       </w:r>
-      <w:bookmarkEnd w:id="61"/>
       <w:bookmarkEnd w:id="62"/>
       <w:bookmarkEnd w:id="63"/>
+      <w:bookmarkEnd w:id="64"/>
     </w:p>
     <w:p>
       <w:pPr>
@@ -8493,21 +8641,21 @@
       <w:r>
         <w:t>Fare clic sul pulsante "Registrati" per completare la registrazione.</w:t>
       </w:r>
-      <w:bookmarkStart w:id="64" w:name="_Toc136009359"/>
+      <w:bookmarkStart w:id="65" w:name="_Toc136009359"/>
     </w:p>
     <w:p>
       <w:pPr>
         <w:pStyle w:val="Titolo3"/>
         <w:jc w:val="both"/>
       </w:pPr>
-      <w:bookmarkStart w:id="65" w:name="_Toc136260839"/>
-      <w:bookmarkStart w:id="66" w:name="_Toc170762195"/>
+      <w:bookmarkStart w:id="66" w:name="_Toc136260839"/>
+      <w:bookmarkStart w:id="67" w:name="_Toc171011346"/>
       <w:r>
         <w:t>Note</w:t>
       </w:r>
-      <w:bookmarkEnd w:id="64"/>
       <w:bookmarkEnd w:id="65"/>
       <w:bookmarkEnd w:id="66"/>
+      <w:bookmarkEnd w:id="67"/>
     </w:p>
     <w:p>
       <w:pPr>
@@ -8572,19 +8720,18 @@
         <w:pStyle w:val="Titolo1"/>
         <w:jc w:val="both"/>
       </w:pPr>
-      <w:bookmarkStart w:id="67" w:name="_Toc136009363"/>
-      <w:bookmarkStart w:id="68" w:name="_Toc136260840"/>
-      <w:bookmarkStart w:id="69" w:name="_Toc170762196"/>
-      <w:r>
-        <w:lastRenderedPageBreak/>
+      <w:bookmarkStart w:id="68" w:name="_Toc136009363"/>
+      <w:bookmarkStart w:id="69" w:name="_Toc136260840"/>
+      <w:bookmarkStart w:id="70" w:name="_Toc171011347"/>
+      <w:r>
         <w:t>C</w:t>
       </w:r>
-      <w:bookmarkEnd w:id="67"/>
+      <w:bookmarkEnd w:id="68"/>
       <w:r>
         <w:t>reazione stazione</w:t>
       </w:r>
-      <w:bookmarkEnd w:id="68"/>
       <w:bookmarkEnd w:id="69"/>
+      <w:bookmarkEnd w:id="70"/>
     </w:p>
     <w:p>
       <w:pPr>
@@ -8618,7 +8765,7 @@
                     <pic:cNvPicPr/>
                   </pic:nvPicPr>
                   <pic:blipFill>
-                    <a:blip r:embed="rId19">
+                    <a:blip r:embed="rId20">
                       <a:extLst>
                         <a:ext uri="{28A0092B-C50C-407E-A947-70E740481C1C}">
                           <a14:useLocalDpi xmlns:a14="http://schemas.microsoft.com/office/drawing/2010/main" val="0"/>
@@ -8667,13 +8814,13 @@
         <w:pStyle w:val="Titolo2"/>
         <w:jc w:val="both"/>
       </w:pPr>
-      <w:bookmarkStart w:id="70" w:name="_Toc136260841"/>
-      <w:bookmarkStart w:id="71" w:name="_Toc170762197"/>
+      <w:bookmarkStart w:id="71" w:name="_Toc136260841"/>
+      <w:bookmarkStart w:id="72" w:name="_Toc171011348"/>
       <w:r>
         <w:t>Utilizzo</w:t>
       </w:r>
-      <w:bookmarkEnd w:id="70"/>
       <w:bookmarkEnd w:id="71"/>
+      <w:bookmarkEnd w:id="72"/>
     </w:p>
     <w:p>
       <w:pPr>
@@ -8752,13 +8899,13 @@
       <w:pPr>
         <w:pStyle w:val="Titolo3"/>
       </w:pPr>
-      <w:bookmarkStart w:id="72" w:name="_Toc136260842"/>
-      <w:bookmarkStart w:id="73" w:name="_Toc170762198"/>
+      <w:bookmarkStart w:id="73" w:name="_Toc136260842"/>
+      <w:bookmarkStart w:id="74" w:name="_Toc171011349"/>
       <w:r>
         <w:t>Note</w:t>
       </w:r>
-      <w:bookmarkEnd w:id="72"/>
       <w:bookmarkEnd w:id="73"/>
+      <w:bookmarkEnd w:id="74"/>
     </w:p>
     <w:p>
       <w:pPr>
@@ -8788,15 +8935,15 @@
         <w:pStyle w:val="Titolo1"/>
         <w:jc w:val="both"/>
       </w:pPr>
-      <w:bookmarkStart w:id="74" w:name="_Toc136009360"/>
-      <w:bookmarkStart w:id="75" w:name="_Toc136260843"/>
-      <w:bookmarkStart w:id="76" w:name="_Toc170762199"/>
+      <w:bookmarkStart w:id="75" w:name="_Toc136009360"/>
+      <w:bookmarkStart w:id="76" w:name="_Toc136260843"/>
+      <w:bookmarkStart w:id="77" w:name="_Toc171011350"/>
       <w:r>
         <w:t>Login</w:t>
       </w:r>
-      <w:bookmarkEnd w:id="74"/>
       <w:bookmarkEnd w:id="75"/>
       <w:bookmarkEnd w:id="76"/>
+      <w:bookmarkEnd w:id="77"/>
     </w:p>
     <w:p>
       <w:pPr>
@@ -8830,7 +8977,7 @@
                     <pic:cNvPicPr/>
                   </pic:nvPicPr>
                   <pic:blipFill>
-                    <a:blip r:embed="rId20">
+                    <a:blip r:embed="rId21">
                       <a:extLst>
                         <a:ext uri="{28A0092B-C50C-407E-A947-70E740481C1C}">
                           <a14:useLocalDpi xmlns:a14="http://schemas.microsoft.com/office/drawing/2010/main" val="0"/>
@@ -8885,15 +9032,15 @@
         <w:pStyle w:val="Titolo2"/>
         <w:jc w:val="both"/>
       </w:pPr>
-      <w:bookmarkStart w:id="77" w:name="_Toc136009361"/>
-      <w:bookmarkStart w:id="78" w:name="_Toc136260844"/>
-      <w:bookmarkStart w:id="79" w:name="_Toc170762200"/>
+      <w:bookmarkStart w:id="78" w:name="_Toc136009361"/>
+      <w:bookmarkStart w:id="79" w:name="_Toc136260844"/>
+      <w:bookmarkStart w:id="80" w:name="_Toc171011351"/>
       <w:r>
         <w:t>Utilizzo</w:t>
       </w:r>
-      <w:bookmarkEnd w:id="77"/>
       <w:bookmarkEnd w:id="78"/>
       <w:bookmarkEnd w:id="79"/>
+      <w:bookmarkEnd w:id="80"/>
     </w:p>
     <w:p>
       <w:pPr>
@@ -8964,15 +9111,16 @@
         <w:pStyle w:val="Titolo3"/>
         <w:jc w:val="both"/>
       </w:pPr>
-      <w:bookmarkStart w:id="80" w:name="_Toc136009362"/>
-      <w:bookmarkStart w:id="81" w:name="_Toc136260845"/>
-      <w:bookmarkStart w:id="82" w:name="_Toc170762201"/>
-      <w:r>
+      <w:bookmarkStart w:id="81" w:name="_Toc136009362"/>
+      <w:bookmarkStart w:id="82" w:name="_Toc136260845"/>
+      <w:bookmarkStart w:id="83" w:name="_Toc171011352"/>
+      <w:r>
+        <w:lastRenderedPageBreak/>
         <w:t>Note</w:t>
       </w:r>
-      <w:bookmarkEnd w:id="80"/>
       <w:bookmarkEnd w:id="81"/>
       <w:bookmarkEnd w:id="82"/>
+      <w:bookmarkEnd w:id="83"/>
     </w:p>
     <w:p>
       <w:pPr>
@@ -9011,7 +9159,7 @@
       </w:r>
     </w:p>
     <w:sectPr>
-      <w:footerReference w:type="default" r:id="rId21"/>
+      <w:footerReference w:type="default" r:id="rId22"/>
       <w:pgSz w:w="11906" w:h="16838"/>
       <w:pgMar w:top="720" w:right="720" w:bottom="720" w:left="720" w:header="708" w:footer="708" w:gutter="0"/>
       <w:pgNumType w:start="1"/>

--- a/B/doc/Manuale_utente.docx
+++ b/B/doc/Manuale_utente.docx
@@ -3945,7 +3945,6 @@
                                     <w:text/>
                                   </w:sdtPr>
                                   <w:sdtContent>
-                                    <w:proofErr w:type="spellStart"/>
                                     <w:r>
                                       <w:rPr>
                                         <w:rFonts w:asciiTheme="majorHAnsi" w:eastAsiaTheme="majorEastAsia" w:hAnsiTheme="majorHAnsi" w:cstheme="majorBidi"/>
@@ -3953,17 +3952,7 @@
                                         <w:sz w:val="72"/>
                                         <w:szCs w:val="72"/>
                                       </w:rPr>
-                                      <w:t>Climate</w:t>
-                                    </w:r>
-                                    <w:proofErr w:type="spellEnd"/>
-                                    <w:r>
-                                      <w:rPr>
-                                        <w:rFonts w:asciiTheme="majorHAnsi" w:eastAsiaTheme="majorEastAsia" w:hAnsiTheme="majorHAnsi" w:cstheme="majorBidi"/>
-                                        <w:color w:val="262626" w:themeColor="text1" w:themeTint="D9"/>
-                                        <w:sz w:val="72"/>
-                                        <w:szCs w:val="72"/>
-                                      </w:rPr>
-                                      <w:t xml:space="preserve"> Monitoring</w:t>
+                                      <w:t>Climate Monitoring</w:t>
                                     </w:r>
                                   </w:sdtContent>
                                 </w:sdt>
@@ -4051,7 +4040,6 @@
                               <w:text/>
                             </w:sdtPr>
                             <w:sdtContent>
-                              <w:proofErr w:type="spellStart"/>
                               <w:r>
                                 <w:rPr>
                                   <w:rFonts w:asciiTheme="majorHAnsi" w:eastAsiaTheme="majorEastAsia" w:hAnsiTheme="majorHAnsi" w:cstheme="majorBidi"/>
@@ -4059,17 +4047,7 @@
                                   <w:sz w:val="72"/>
                                   <w:szCs w:val="72"/>
                                 </w:rPr>
-                                <w:t>Climate</w:t>
-                              </w:r>
-                              <w:proofErr w:type="spellEnd"/>
-                              <w:r>
-                                <w:rPr>
-                                  <w:rFonts w:asciiTheme="majorHAnsi" w:eastAsiaTheme="majorEastAsia" w:hAnsiTheme="majorHAnsi" w:cstheme="majorBidi"/>
-                                  <w:color w:val="262626" w:themeColor="text1" w:themeTint="D9"/>
-                                  <w:sz w:val="72"/>
-                                  <w:szCs w:val="72"/>
-                                </w:rPr>
-                                <w:t xml:space="preserve"> Monitoring</w:t>
+                                <w:t>Climate Monitoring</w:t>
                               </w:r>
                             </w:sdtContent>
                           </w:sdt>
@@ -6881,13 +6859,8 @@
       <w:pPr>
         <w:jc w:val="both"/>
       </w:pPr>
-      <w:proofErr w:type="spellStart"/>
-      <w:r>
-        <w:t>Climate</w:t>
-      </w:r>
-      <w:proofErr w:type="spellEnd"/>
-      <w:r>
-        <w:t xml:space="preserve"> monitoring è un sistema di monitoraggio di parametri climatici fornito da centri di monitoraggio sul territorio italiano, in grado di rendere disponibili, ad operatori ambientali e comuni cittadini, i dati relativi alla propria zona di interesse. </w:t>
+      <w:r>
+        <w:t xml:space="preserve">Climate monitoring è un sistema di monitoraggio di parametri climatici fornito da centri di monitoraggio sul territorio italiano, in grado di rendere disponibili, ad operatori ambientali e comuni cittadini, i dati relativi alla propria zona di interesse. </w:t>
       </w:r>
       <w:r>
         <w:t xml:space="preserve"> Nello specifico l’applicazione gestisce tutte le rilevazioni caricate dagli operatori registrati e le mostr</w:t>
@@ -6923,23 +6896,7 @@
         <w:t>un database</w:t>
       </w:r>
       <w:r>
-        <w:t xml:space="preserve"> locale tramite </w:t>
-      </w:r>
-      <w:proofErr w:type="spellStart"/>
-      <w:r>
-        <w:t>PostgreSQL</w:t>
-      </w:r>
-      <w:proofErr w:type="spellEnd"/>
-      <w:r>
-        <w:t xml:space="preserve"> e visualizzabile tramite </w:t>
-      </w:r>
-      <w:proofErr w:type="spellStart"/>
-      <w:r>
-        <w:t>pgAdmin</w:t>
-      </w:r>
-      <w:proofErr w:type="spellEnd"/>
-      <w:r>
-        <w:t>. Questo database è dinamico e viene creato direttamente dal server nel caso non fosse già presente sulla macchina.</w:t>
+        <w:t xml:space="preserve"> locale tramite PostgreSQL e visualizzabile tramite pgAdmin. Questo database è dinamico e viene creato direttamente dal server nel caso non fosse già presente sulla macchina.</w:t>
       </w:r>
     </w:p>
     <w:p>
@@ -6958,12 +6915,10 @@
         <w:pStyle w:val="Titolo3"/>
       </w:pPr>
       <w:bookmarkStart w:id="7" w:name="_Toc171011319"/>
-      <w:proofErr w:type="spellStart"/>
       <w:r>
         <w:t>parametriclimatici</w:t>
       </w:r>
       <w:bookmarkEnd w:id="7"/>
-      <w:proofErr w:type="spellEnd"/>
     </w:p>
     <w:p>
       <w:r>
@@ -6975,12 +6930,10 @@
         <w:pStyle w:val="Titolo3"/>
       </w:pPr>
       <w:bookmarkStart w:id="8" w:name="_Toc171011320"/>
-      <w:proofErr w:type="spellStart"/>
       <w:r>
         <w:t>coordinatemonitoraggio</w:t>
       </w:r>
       <w:bookmarkEnd w:id="8"/>
-      <w:proofErr w:type="spellEnd"/>
     </w:p>
     <w:p>
       <w:r>
@@ -6998,12 +6951,10 @@
         <w:pStyle w:val="Titolo3"/>
       </w:pPr>
       <w:bookmarkStart w:id="9" w:name="_Toc171011321"/>
-      <w:proofErr w:type="spellStart"/>
       <w:r>
         <w:t>centromonitoraggio</w:t>
       </w:r>
       <w:bookmarkEnd w:id="9"/>
-      <w:proofErr w:type="spellEnd"/>
     </w:p>
     <w:p>
       <w:r>
@@ -7015,12 +6966,10 @@
         <w:pStyle w:val="Titolo3"/>
       </w:pPr>
       <w:bookmarkStart w:id="10" w:name="_Toc171011322"/>
-      <w:proofErr w:type="spellStart"/>
       <w:r>
         <w:t>operatoreregistrato</w:t>
       </w:r>
       <w:bookmarkEnd w:id="10"/>
-      <w:proofErr w:type="spellEnd"/>
     </w:p>
     <w:p>
       <w:pPr>
@@ -7173,7 +7122,7 @@
           <v:shape id="_x0000_i1025" type="#_x0000_t75" style="width:481.9pt;height:24.95pt" o:ole="">
             <v:imagedata r:id="rId9" o:title=""/>
           </v:shape>
-          <o:OLEObject Type="Embed" ProgID="Word.Document.8" ShapeID="_x0000_i1025" DrawAspect="Content" ObjectID="_1781626188" r:id="rId10">
+          <o:OLEObject Type="Embed" ProgID="Word.Document.8" ShapeID="_x0000_i1025" DrawAspect="Content" ObjectID="_1781637646" r:id="rId10">
             <o:FieldCodes>\s</o:FieldCodes>
           </o:OLEObject>
         </w:object>
@@ -7198,7 +7147,7 @@
           <v:shape id="_x0000_i1026" type="#_x0000_t75" style="width:481.9pt;height:24.95pt" o:ole="">
             <v:imagedata r:id="rId11" o:title=""/>
           </v:shape>
-          <o:OLEObject Type="Embed" ProgID="Word.Document.8" ShapeID="_x0000_i1026" DrawAspect="Content" ObjectID="_1781626189" r:id="rId12">
+          <o:OLEObject Type="Embed" ProgID="Word.Document.8" ShapeID="_x0000_i1026" DrawAspect="Content" ObjectID="_1781637647" r:id="rId12">
             <o:FieldCodes>\s</o:FieldCodes>
           </o:OLEObject>
         </w:object>
@@ -7217,18 +7166,18 @@
         </w:rPr>
         <w:lastRenderedPageBreak/>
         <w:drawing>
-          <wp:anchor distT="0" distB="0" distL="114300" distR="114300" simplePos="0" relativeHeight="251670528" behindDoc="0" locked="0" layoutInCell="1" allowOverlap="1" wp14:anchorId="65AA15E0" wp14:editId="41F454DC">
+          <wp:anchor distT="0" distB="0" distL="114300" distR="114300" simplePos="0" relativeHeight="251672576" behindDoc="0" locked="0" layoutInCell="1" allowOverlap="1" wp14:anchorId="71B391C9" wp14:editId="4F516CC3">
             <wp:simplePos x="0" y="0"/>
-            <wp:positionH relativeFrom="margin">
-              <wp:align>right</wp:align>
+            <wp:positionH relativeFrom="column">
+              <wp:posOffset>3895725</wp:posOffset>
             </wp:positionH>
             <wp:positionV relativeFrom="paragraph">
-              <wp:posOffset>200025</wp:posOffset>
+              <wp:posOffset>0</wp:posOffset>
             </wp:positionV>
-            <wp:extent cx="3197225" cy="2228850"/>
-            <wp:effectExtent l="0" t="0" r="3175" b="0"/>
+            <wp:extent cx="2553335" cy="2476500"/>
+            <wp:effectExtent l="0" t="0" r="0" b="0"/>
             <wp:wrapSquare wrapText="bothSides"/>
-            <wp:docPr id="1203688382" name="Immagine 1" descr="Immagine che contiene testo, schermata, schermo, software&#10;&#10;Descrizione generata automaticamente"/>
+            <wp:docPr id="1402272964" name="Immagine 1" descr="Immagine che contiene testo, schermata, software, schermo&#10;&#10;Descrizione generata automaticamente"/>
             <wp:cNvGraphicFramePr>
               <a:graphicFrameLocks xmlns:a="http://schemas.openxmlformats.org/drawingml/2006/main" noChangeAspect="1"/>
             </wp:cNvGraphicFramePr>
@@ -7236,7 +7185,7 @@
               <a:graphicData uri="http://schemas.openxmlformats.org/drawingml/2006/picture">
                 <pic:pic xmlns:pic="http://schemas.openxmlformats.org/drawingml/2006/picture">
                   <pic:nvPicPr>
-                    <pic:cNvPr id="1203688382" name="Immagine 1" descr="Immagine che contiene testo, schermata, schermo, software&#10;&#10;Descrizione generata automaticamente"/>
+                    <pic:cNvPr id="1402272964" name="Immagine 1" descr="Immagine che contiene testo, schermata, software, schermo&#10;&#10;Descrizione generata automaticamente"/>
                     <pic:cNvPicPr/>
                   </pic:nvPicPr>
                   <pic:blipFill>
@@ -7254,7 +7203,7 @@
                   <pic:spPr>
                     <a:xfrm>
                       <a:off x="0" y="0"/>
-                      <a:ext cx="3197225" cy="2228850"/>
+                      <a:ext cx="2553335" cy="2476500"/>
                     </a:xfrm>
                     <a:prstGeom prst="rect">
                       <a:avLst/>
@@ -7282,15 +7231,19 @@
         <w:t xml:space="preserve">La classe Setting rappresenta l’interfaccia grafica con la quale si presenta il software all’apertura. </w:t>
       </w:r>
       <w:r>
-        <w:t xml:space="preserve">In questa finestra è possibile settare l’indirizzo </w:t>
-      </w:r>
-      <w:proofErr w:type="spellStart"/>
-      <w:r>
-        <w:t>ip</w:t>
-      </w:r>
-      <w:proofErr w:type="spellEnd"/>
-      <w:r>
-        <w:t xml:space="preserve"> del server e la porta su cui è settato lo stesso, una volta premuto il pulsante di conferma avviene il tentativo di connessione con i dati specificati.</w:t>
+        <w:t>In questa finestra è possibile settare l’indirizzo ip del server e la porta su cui è settato lo stesso,</w:t>
+      </w:r>
+      <w:r>
+        <w:t xml:space="preserve"> inoltre si imposta anche le credenziali di connessione al database. U</w:t>
+      </w:r>
+      <w:r>
+        <w:t>na volta premuto il pulsante di conferma avviene il tentativo di connessione con i dati specificati.</w:t>
+      </w:r>
+      <w:r>
+        <w:rPr>
+          <w:noProof/>
+        </w:rPr>
+        <w:t xml:space="preserve"> </w:t>
       </w:r>
     </w:p>
     <w:p/>
@@ -7303,17 +7256,31 @@
       </w:pPr>
       <w:bookmarkStart w:id="20" w:name="_Toc171011328"/>
       <w:r>
+        <w:t>Menu</w:t>
+      </w:r>
+      <w:bookmarkEnd w:id="2"/>
+      <w:bookmarkEnd w:id="19"/>
+      <w:bookmarkEnd w:id="20"/>
+    </w:p>
+    <w:p>
+      <w:pPr>
+        <w:jc w:val="both"/>
+      </w:pPr>
+      <w:r>
+        <w:rPr>
+          <w:noProof/>
+        </w:rPr>
         <w:drawing>
-          <wp:anchor distT="0" distB="0" distL="114300" distR="114300" simplePos="0" relativeHeight="251671552" behindDoc="0" locked="0" layoutInCell="1" allowOverlap="1" wp14:anchorId="4806D4E0" wp14:editId="689BC348">
+          <wp:anchor distT="0" distB="0" distL="114300" distR="114300" simplePos="0" relativeHeight="251671552" behindDoc="0" locked="0" layoutInCell="1" allowOverlap="1" wp14:anchorId="4806D4E0" wp14:editId="766935F6">
             <wp:simplePos x="0" y="0"/>
             <wp:positionH relativeFrom="column">
-              <wp:posOffset>3881755</wp:posOffset>
+              <wp:posOffset>3981450</wp:posOffset>
             </wp:positionH>
             <wp:positionV relativeFrom="paragraph">
-              <wp:posOffset>275590</wp:posOffset>
+              <wp:posOffset>401955</wp:posOffset>
             </wp:positionV>
-            <wp:extent cx="2739390" cy="2927985"/>
-            <wp:effectExtent l="0" t="0" r="3810" b="5715"/>
+            <wp:extent cx="2486025" cy="2656840"/>
+            <wp:effectExtent l="0" t="0" r="9525" b="0"/>
             <wp:wrapSquare wrapText="bothSides"/>
             <wp:docPr id="1134573307" name="Immagine 1" descr="Immagine che contiene testo, elettronica, schermata, software&#10;&#10;Descrizione generata automaticamente"/>
             <wp:cNvGraphicFramePr>
@@ -7327,7 +7294,7 @@
                     <pic:cNvPicPr/>
                   </pic:nvPicPr>
                   <pic:blipFill>
-                    <a:blip r:embed="rId14">
+                    <a:blip r:embed="rId14" cstate="print">
                       <a:extLst>
                         <a:ext uri="{28A0092B-C50C-407E-A947-70E740481C1C}">
                           <a14:useLocalDpi xmlns:a14="http://schemas.microsoft.com/office/drawing/2010/main" val="0"/>
@@ -7341,7 +7308,7 @@
                   <pic:spPr>
                     <a:xfrm>
                       <a:off x="0" y="0"/>
-                      <a:ext cx="2739390" cy="2927985"/>
+                      <a:ext cx="2486025" cy="2656840"/>
                     </a:xfrm>
                     <a:prstGeom prst="rect">
                       <a:avLst/>
@@ -7359,17 +7326,6 @@
           </wp:anchor>
         </w:drawing>
       </w:r>
-      <w:r>
-        <w:t>Menu</w:t>
-      </w:r>
-      <w:bookmarkEnd w:id="2"/>
-      <w:bookmarkEnd w:id="19"/>
-      <w:bookmarkEnd w:id="20"/>
-    </w:p>
-    <w:p>
-      <w:pPr>
-        <w:jc w:val="both"/>
-      </w:pPr>
       <w:r>
         <w:t>La classe Menu fornisce diverse funzionalità, tra cui la ricerca per area</w:t>
       </w:r>
@@ -8062,15 +8018,7 @@
         <w:jc w:val="both"/>
       </w:pPr>
       <w:r>
-        <w:t xml:space="preserve">La </w:t>
-      </w:r>
-      <w:proofErr w:type="spellStart"/>
-      <w:r>
-        <w:t>combobox</w:t>
-      </w:r>
-      <w:proofErr w:type="spellEnd"/>
-      <w:r>
-        <w:t xml:space="preserve"> viene popolata con le aree di interesse relative alla stazione di monitoraggio dell'operatore.</w:t>
+        <w:t>La combobox viene popolata con le aree di interesse relative alla stazione di monitoraggio dell'operatore.</w:t>
       </w:r>
     </w:p>
     <w:p>
@@ -8296,7 +8244,7 @@
           <w:noProof/>
         </w:rPr>
         <w:drawing>
-          <wp:anchor distT="0" distB="0" distL="114300" distR="114300" simplePos="0" relativeHeight="251667456" behindDoc="0" locked="0" layoutInCell="1" allowOverlap="1" wp14:anchorId="73D693EB" wp14:editId="36384105">
+          <wp:anchor distT="0" distB="0" distL="114300" distR="114300" simplePos="0" relativeHeight="251667456" behindDoc="0" locked="0" layoutInCell="1" allowOverlap="1" wp14:anchorId="73D693EB" wp14:editId="561ECB47">
             <wp:simplePos x="0" y="0"/>
             <wp:positionH relativeFrom="column">
               <wp:posOffset>3485566</wp:posOffset>
@@ -8548,23 +8496,7 @@
         <w:jc w:val="both"/>
       </w:pPr>
       <w:r>
-        <w:t xml:space="preserve">La classe </w:t>
-      </w:r>
-      <w:proofErr w:type="spellStart"/>
-      <w:r>
-        <w:t>Register</w:t>
-      </w:r>
-      <w:proofErr w:type="spellEnd"/>
-      <w:r>
-        <w:t xml:space="preserve"> rappresenta una finestra di registrazione per gli utenti. L'utente può inserire i suoi dati personali, come nome, cognome, data di nascita, comune di nascita, provincia, sesso, </w:t>
-      </w:r>
-      <w:proofErr w:type="gramStart"/>
-      <w:r>
-        <w:t>email</w:t>
-      </w:r>
-      <w:proofErr w:type="gramEnd"/>
-      <w:r>
-        <w:t>, nickname e password. Inoltre, può selezionare un centro di monitoraggio di afferenza da una lista a discesa.</w:t>
+        <w:t>La classe Register rappresenta una finestra di registrazione per gli utenti. L'utente può inserire i suoi dati personali, come nome, cognome, data di nascita, comune di nascita, provincia, sesso, email, nickname e password. Inoltre, può selezionare un centro di monitoraggio di afferenza da una lista a discesa.</w:t>
       </w:r>
     </w:p>
     <w:p>
@@ -8605,15 +8537,7 @@
         <w:jc w:val="both"/>
       </w:pPr>
       <w:r>
-        <w:t xml:space="preserve">Compilare i campi obbligatori: nome, cognome, data di nascita, comune di nascita, provincia, sesso, </w:t>
-      </w:r>
-      <w:proofErr w:type="gramStart"/>
-      <w:r>
-        <w:t>email</w:t>
-      </w:r>
-      <w:proofErr w:type="gramEnd"/>
-      <w:r>
-        <w:t>, nickname e password.</w:t>
+        <w:t>Compilare i campi obbligatori: nome, cognome, data di nascita, comune di nascita, provincia, sesso, email, nickname e password.</w:t>
       </w:r>
     </w:p>
     <w:p>
@@ -8798,15 +8722,7 @@
         </w:drawing>
       </w:r>
       <w:r>
-        <w:t xml:space="preserve">Questa finestra viene mostrata agli utenti che durante la registrazione non hanno selezionato un centro di appartenenza. Tramite questa finestra è possibile creare un centro di monitoraggio inserendone nome ed indirizzo. Tramite la </w:t>
-      </w:r>
-      <w:proofErr w:type="spellStart"/>
-      <w:r>
-        <w:t>combobox</w:t>
-      </w:r>
-      <w:proofErr w:type="spellEnd"/>
-      <w:r>
-        <w:t xml:space="preserve"> è possibile consultare le aree di interesse disponibili ed aggiungerle alle aree del centro.</w:t>
+        <w:t>Questa finestra viene mostrata agli utenti che durante la registrazione non hanno selezionato un centro di appartenenza. Tramite questa finestra è possibile creare un centro di monitoraggio inserendone nome ed indirizzo. Tramite la combobox è possibile consultare le aree di interesse disponibili ed aggiungerle alle aree del centro.</w:t>
       </w:r>
     </w:p>
     <w:p>
@@ -8845,15 +8761,7 @@
         <w:jc w:val="both"/>
       </w:pPr>
       <w:r>
-        <w:t xml:space="preserve">Selezionare un’area dal </w:t>
-      </w:r>
-      <w:proofErr w:type="spellStart"/>
-      <w:r>
-        <w:t>menù</w:t>
-      </w:r>
-      <w:proofErr w:type="spellEnd"/>
-      <w:r>
-        <w:t xml:space="preserve"> a discesa.</w:t>
+        <w:t>Selezionare un’area dal menù a discesa.</w:t>
       </w:r>
     </w:p>
     <w:p>
@@ -8919,15 +8827,7 @@
         <w:t>C</w:t>
       </w:r>
       <w:r>
-        <w:t xml:space="preserve">ompletata la registrazione l’utente verrà portato al </w:t>
-      </w:r>
-      <w:proofErr w:type="spellStart"/>
-      <w:r>
-        <w:t>menù</w:t>
-      </w:r>
-      <w:proofErr w:type="spellEnd"/>
-      <w:r>
-        <w:t xml:space="preserve"> principale e sarà già loggato.</w:t>
+        <w:t>ompletata la registrazione l’utente verrà portato al menù principale e sarà già loggato.</w:t>
       </w:r>
     </w:p>
     <w:p>
@@ -9010,15 +8910,7 @@
         </w:drawing>
       </w:r>
       <w:r>
-        <w:t xml:space="preserve">La classe Login rappresenta una finestra di accesso per gli utenti registrati. L'utente può inserire il suo indirizzo </w:t>
-      </w:r>
-      <w:proofErr w:type="gramStart"/>
-      <w:r>
-        <w:t>email</w:t>
-      </w:r>
-      <w:proofErr w:type="gramEnd"/>
-      <w:r>
-        <w:t xml:space="preserve"> e la password per accedere all'applicazione.</w:t>
+        <w:t>La classe Login rappresenta una finestra di accesso per gli utenti registrati. L'utente può inserire il suo indirizzo email e la password per accedere all'applicazione.</w:t>
       </w:r>
       <w:r>
         <w:rPr>
@@ -9067,15 +8959,7 @@
         <w:jc w:val="both"/>
       </w:pPr>
       <w:r>
-        <w:t xml:space="preserve">Inserire l'indirizzo </w:t>
-      </w:r>
-      <w:proofErr w:type="gramStart"/>
-      <w:r>
-        <w:t>email</w:t>
-      </w:r>
-      <w:proofErr w:type="gramEnd"/>
-      <w:r>
-        <w:t xml:space="preserve"> registrato nel campo "E-Mail".</w:t>
+        <w:t>Inserire l'indirizzo email registrato nel campo "E-Mail".</w:t>
       </w:r>
     </w:p>
     <w:p>
@@ -9147,15 +9031,7 @@
         <w:jc w:val="both"/>
       </w:pPr>
       <w:r>
-        <w:t>Se si desidera annullare l'accesso, fare clic sul pulsante "</w:t>
-      </w:r>
-      <w:proofErr w:type="spellStart"/>
-      <w:r>
-        <w:t>Cancel</w:t>
-      </w:r>
-      <w:proofErr w:type="spellEnd"/>
-      <w:r>
-        <w:t>".</w:t>
+        <w:t>Se si desidera annullare l'accesso, fare clic sul pulsante "Cancel".</w:t>
       </w:r>
     </w:p>
     <w:sectPr>

--- a/B/doc/Manuale_utente.docx
+++ b/B/doc/Manuale_utente.docx
@@ -3945,6 +3945,7 @@
                                     <w:text/>
                                   </w:sdtPr>
                                   <w:sdtContent>
+                                    <w:proofErr w:type="spellStart"/>
                                     <w:r>
                                       <w:rPr>
                                         <w:rFonts w:asciiTheme="majorHAnsi" w:eastAsiaTheme="majorEastAsia" w:hAnsiTheme="majorHAnsi" w:cstheme="majorBidi"/>
@@ -3952,7 +3953,17 @@
                                         <w:sz w:val="72"/>
                                         <w:szCs w:val="72"/>
                                       </w:rPr>
-                                      <w:t>Climate Monitoring</w:t>
+                                      <w:t>Climate</w:t>
+                                    </w:r>
+                                    <w:proofErr w:type="spellEnd"/>
+                                    <w:r>
+                                      <w:rPr>
+                                        <w:rFonts w:asciiTheme="majorHAnsi" w:eastAsiaTheme="majorEastAsia" w:hAnsiTheme="majorHAnsi" w:cstheme="majorBidi"/>
+                                        <w:color w:val="262626" w:themeColor="text1" w:themeTint="D9"/>
+                                        <w:sz w:val="72"/>
+                                        <w:szCs w:val="72"/>
+                                      </w:rPr>
+                                      <w:t xml:space="preserve"> Monitoring</w:t>
                                     </w:r>
                                   </w:sdtContent>
                                 </w:sdt>
@@ -4040,6 +4051,7 @@
                               <w:text/>
                             </w:sdtPr>
                             <w:sdtContent>
+                              <w:proofErr w:type="spellStart"/>
                               <w:r>
                                 <w:rPr>
                                   <w:rFonts w:asciiTheme="majorHAnsi" w:eastAsiaTheme="majorEastAsia" w:hAnsiTheme="majorHAnsi" w:cstheme="majorBidi"/>
@@ -4047,7 +4059,17 @@
                                   <w:sz w:val="72"/>
                                   <w:szCs w:val="72"/>
                                 </w:rPr>
-                                <w:t>Climate Monitoring</w:t>
+                                <w:t>Climate</w:t>
+                              </w:r>
+                              <w:proofErr w:type="spellEnd"/>
+                              <w:r>
+                                <w:rPr>
+                                  <w:rFonts w:asciiTheme="majorHAnsi" w:eastAsiaTheme="majorEastAsia" w:hAnsiTheme="majorHAnsi" w:cstheme="majorBidi"/>
+                                  <w:color w:val="262626" w:themeColor="text1" w:themeTint="D9"/>
+                                  <w:sz w:val="72"/>
+                                  <w:szCs w:val="72"/>
+                                </w:rPr>
+                                <w:t xml:space="preserve"> Monitoring</w:t>
                               </w:r>
                             </w:sdtContent>
                           </w:sdt>
@@ -6859,8 +6881,13 @@
       <w:pPr>
         <w:jc w:val="both"/>
       </w:pPr>
-      <w:r>
-        <w:t xml:space="preserve">Climate monitoring è un sistema di monitoraggio di parametri climatici fornito da centri di monitoraggio sul territorio italiano, in grado di rendere disponibili, ad operatori ambientali e comuni cittadini, i dati relativi alla propria zona di interesse. </w:t>
+      <w:proofErr w:type="spellStart"/>
+      <w:r>
+        <w:t>Climate</w:t>
+      </w:r>
+      <w:proofErr w:type="spellEnd"/>
+      <w:r>
+        <w:t xml:space="preserve"> monitoring è un sistema di monitoraggio di parametri climatici fornito da centri di monitoraggio sul territorio italiano, in grado di rendere disponibili, ad operatori ambientali e comuni cittadini, i dati relativi alla propria zona di interesse. </w:t>
       </w:r>
       <w:r>
         <w:t xml:space="preserve"> Nello specifico l’applicazione gestisce tutte le rilevazioni caricate dagli operatori registrati e le mostr</w:t>
@@ -6896,7 +6923,23 @@
         <w:t>un database</w:t>
       </w:r>
       <w:r>
-        <w:t xml:space="preserve"> locale tramite PostgreSQL e visualizzabile tramite pgAdmin. Questo database è dinamico e viene creato direttamente dal server nel caso non fosse già presente sulla macchina.</w:t>
+        <w:t xml:space="preserve"> locale tramite </w:t>
+      </w:r>
+      <w:proofErr w:type="spellStart"/>
+      <w:r>
+        <w:t>PostgreSQL</w:t>
+      </w:r>
+      <w:proofErr w:type="spellEnd"/>
+      <w:r>
+        <w:t xml:space="preserve"> e visualizzabile tramite </w:t>
+      </w:r>
+      <w:proofErr w:type="spellStart"/>
+      <w:r>
+        <w:t>pgAdmin</w:t>
+      </w:r>
+      <w:proofErr w:type="spellEnd"/>
+      <w:r>
+        <w:t>. Questo database è dinamico e viene creato direttamente dal server nel caso non fosse già presente sulla macchina.</w:t>
       </w:r>
     </w:p>
     <w:p>
@@ -6915,10 +6958,12 @@
         <w:pStyle w:val="Titolo3"/>
       </w:pPr>
       <w:bookmarkStart w:id="7" w:name="_Toc171011319"/>
+      <w:proofErr w:type="spellStart"/>
       <w:r>
         <w:t>parametriclimatici</w:t>
       </w:r>
       <w:bookmarkEnd w:id="7"/>
+      <w:proofErr w:type="spellEnd"/>
     </w:p>
     <w:p>
       <w:r>
@@ -6930,10 +6975,12 @@
         <w:pStyle w:val="Titolo3"/>
       </w:pPr>
       <w:bookmarkStart w:id="8" w:name="_Toc171011320"/>
+      <w:proofErr w:type="spellStart"/>
       <w:r>
         <w:t>coordinatemonitoraggio</w:t>
       </w:r>
       <w:bookmarkEnd w:id="8"/>
+      <w:proofErr w:type="spellEnd"/>
     </w:p>
     <w:p>
       <w:r>
@@ -6951,10 +6998,12 @@
         <w:pStyle w:val="Titolo3"/>
       </w:pPr>
       <w:bookmarkStart w:id="9" w:name="_Toc171011321"/>
+      <w:proofErr w:type="spellStart"/>
       <w:r>
         <w:t>centromonitoraggio</w:t>
       </w:r>
       <w:bookmarkEnd w:id="9"/>
+      <w:proofErr w:type="spellEnd"/>
     </w:p>
     <w:p>
       <w:r>
@@ -6966,10 +7015,12 @@
         <w:pStyle w:val="Titolo3"/>
       </w:pPr>
       <w:bookmarkStart w:id="10" w:name="_Toc171011322"/>
+      <w:proofErr w:type="spellStart"/>
       <w:r>
         <w:t>operatoreregistrato</w:t>
       </w:r>
       <w:bookmarkEnd w:id="10"/>
+      <w:proofErr w:type="spellEnd"/>
     </w:p>
     <w:p>
       <w:pPr>
@@ -7122,7 +7173,7 @@
           <v:shape id="_x0000_i1025" type="#_x0000_t75" style="width:481.9pt;height:24.95pt" o:ole="">
             <v:imagedata r:id="rId9" o:title=""/>
           </v:shape>
-          <o:OLEObject Type="Embed" ProgID="Word.Document.8" ShapeID="_x0000_i1025" DrawAspect="Content" ObjectID="_1781637646" r:id="rId10">
+          <o:OLEObject Type="Embed" ProgID="Word.Document.8" ShapeID="_x0000_i1025" DrawAspect="Content" ObjectID="_1781639721" r:id="rId10">
             <o:FieldCodes>\s</o:FieldCodes>
           </o:OLEObject>
         </w:object>
@@ -7147,7 +7198,7 @@
           <v:shape id="_x0000_i1026" type="#_x0000_t75" style="width:481.9pt;height:24.95pt" o:ole="">
             <v:imagedata r:id="rId11" o:title=""/>
           </v:shape>
-          <o:OLEObject Type="Embed" ProgID="Word.Document.8" ShapeID="_x0000_i1026" DrawAspect="Content" ObjectID="_1781637647" r:id="rId12">
+          <o:OLEObject Type="Embed" ProgID="Word.Document.8" ShapeID="_x0000_i1026" DrawAspect="Content" ObjectID="_1781639722" r:id="rId12">
             <o:FieldCodes>\s</o:FieldCodes>
           </o:OLEObject>
         </w:object>
@@ -7160,24 +7211,26 @@
       </w:pPr>
       <w:bookmarkStart w:id="18" w:name="_Toc171011327"/>
       <w:bookmarkStart w:id="19" w:name="_Toc136260822"/>
-      <w:r>
-        <w:rPr>
-          <w:noProof/>
-        </w:rPr>
-        <w:lastRenderedPageBreak/>
+    </w:p>
+    <w:p>
+      <w:pPr>
+        <w:pStyle w:val="Titolo1"/>
+        <w:jc w:val="both"/>
+      </w:pPr>
+      <w:r>
         <w:drawing>
-          <wp:anchor distT="0" distB="0" distL="114300" distR="114300" simplePos="0" relativeHeight="251672576" behindDoc="0" locked="0" layoutInCell="1" allowOverlap="1" wp14:anchorId="71B391C9" wp14:editId="4F516CC3">
+          <wp:anchor distT="0" distB="0" distL="114300" distR="114300" simplePos="0" relativeHeight="251672576" behindDoc="0" locked="0" layoutInCell="1" allowOverlap="1" wp14:anchorId="2D9D7253" wp14:editId="49E2D586">
             <wp:simplePos x="0" y="0"/>
-            <wp:positionH relativeFrom="column">
-              <wp:posOffset>3895725</wp:posOffset>
+            <wp:positionH relativeFrom="margin">
+              <wp:posOffset>3989705</wp:posOffset>
             </wp:positionH>
             <wp:positionV relativeFrom="paragraph">
-              <wp:posOffset>0</wp:posOffset>
+              <wp:posOffset>430959</wp:posOffset>
             </wp:positionV>
-            <wp:extent cx="2553335" cy="2476500"/>
+            <wp:extent cx="2444115" cy="2366010"/>
             <wp:effectExtent l="0" t="0" r="0" b="0"/>
             <wp:wrapSquare wrapText="bothSides"/>
-            <wp:docPr id="1402272964" name="Immagine 1" descr="Immagine che contiene testo, schermata, software, schermo&#10;&#10;Descrizione generata automaticamente"/>
+            <wp:docPr id="2124571725" name="Immagine 1" descr="Immagine che contiene testo, schermata, software, Sistema operativo&#10;&#10;Descrizione generata automaticamente"/>
             <wp:cNvGraphicFramePr>
               <a:graphicFrameLocks xmlns:a="http://schemas.openxmlformats.org/drawingml/2006/main" noChangeAspect="1"/>
             </wp:cNvGraphicFramePr>
@@ -7185,7 +7238,7 @@
               <a:graphicData uri="http://schemas.openxmlformats.org/drawingml/2006/picture">
                 <pic:pic xmlns:pic="http://schemas.openxmlformats.org/drawingml/2006/picture">
                   <pic:nvPicPr>
-                    <pic:cNvPr id="1402272964" name="Immagine 1" descr="Immagine che contiene testo, schermata, software, schermo&#10;&#10;Descrizione generata automaticamente"/>
+                    <pic:cNvPr id="2124571725" name="Immagine 1" descr="Immagine che contiene testo, schermata, software, Sistema operativo&#10;&#10;Descrizione generata automaticamente"/>
                     <pic:cNvPicPr/>
                   </pic:nvPicPr>
                   <pic:blipFill>
@@ -7203,7 +7256,7 @@
                   <pic:spPr>
                     <a:xfrm>
                       <a:off x="0" y="0"/>
-                      <a:ext cx="2553335" cy="2476500"/>
+                      <a:ext cx="2444115" cy="2366010"/>
                     </a:xfrm>
                     <a:prstGeom prst="rect">
                       <a:avLst/>
@@ -7231,7 +7284,15 @@
         <w:t xml:space="preserve">La classe Setting rappresenta l’interfaccia grafica con la quale si presenta il software all’apertura. </w:t>
       </w:r>
       <w:r>
-        <w:t>In questa finestra è possibile settare l’indirizzo ip del server e la porta su cui è settato lo stesso,</w:t>
+        <w:t xml:space="preserve">In questa finestra è possibile settare l’indirizzo </w:t>
+      </w:r>
+      <w:proofErr w:type="spellStart"/>
+      <w:r>
+        <w:t>ip</w:t>
+      </w:r>
+      <w:proofErr w:type="spellEnd"/>
+      <w:r>
+        <w:t xml:space="preserve"> del server e la porta su cui è settato lo stesso,</w:t>
       </w:r>
       <w:r>
         <w:t xml:space="preserve"> inoltre si imposta anche le credenziali di connessione al database. U</w:t>
@@ -7271,7 +7332,7 @@
           <w:noProof/>
         </w:rPr>
         <w:drawing>
-          <wp:anchor distT="0" distB="0" distL="114300" distR="114300" simplePos="0" relativeHeight="251671552" behindDoc="0" locked="0" layoutInCell="1" allowOverlap="1" wp14:anchorId="4806D4E0" wp14:editId="766935F6">
+          <wp:anchor distT="0" distB="0" distL="114300" distR="114300" simplePos="0" relativeHeight="251671552" behindDoc="0" locked="0" layoutInCell="1" allowOverlap="1" wp14:anchorId="4806D4E0" wp14:editId="402FA2B2">
             <wp:simplePos x="0" y="0"/>
             <wp:positionH relativeFrom="column">
               <wp:posOffset>3981450</wp:posOffset>
@@ -7701,6 +7762,7 @@
         <w:jc w:val="both"/>
       </w:pPr>
       <w:r>
+        <w:lastRenderedPageBreak/>
         <w:t>Seleziona un'area dalla lista dei risultati per visualizzare ulteriori dettagli sulle previsioni meteo.</w:t>
       </w:r>
     </w:p>
@@ -7723,7 +7785,6 @@
         <w:jc w:val="both"/>
       </w:pPr>
       <w:r>
-        <w:lastRenderedPageBreak/>
         <w:t>Not</w:t>
       </w:r>
       <w:r>
@@ -8018,7 +8079,15 @@
         <w:jc w:val="both"/>
       </w:pPr>
       <w:r>
-        <w:t>La combobox viene popolata con le aree di interesse relative alla stazione di monitoraggio dell'operatore.</w:t>
+        <w:t xml:space="preserve">La </w:t>
+      </w:r>
+      <w:proofErr w:type="spellStart"/>
+      <w:r>
+        <w:t>combobox</w:t>
+      </w:r>
+      <w:proofErr w:type="spellEnd"/>
+      <w:r>
+        <w:t xml:space="preserve"> viene popolata con le aree di interesse relative alla stazione di monitoraggio dell'operatore.</w:t>
       </w:r>
     </w:p>
     <w:p>
@@ -8244,7 +8313,7 @@
           <w:noProof/>
         </w:rPr>
         <w:drawing>
-          <wp:anchor distT="0" distB="0" distL="114300" distR="114300" simplePos="0" relativeHeight="251667456" behindDoc="0" locked="0" layoutInCell="1" allowOverlap="1" wp14:anchorId="73D693EB" wp14:editId="561ECB47">
+          <wp:anchor distT="0" distB="0" distL="114300" distR="114300" simplePos="0" relativeHeight="251667456" behindDoc="0" locked="0" layoutInCell="1" allowOverlap="1" wp14:anchorId="73D693EB" wp14:editId="1E2658F6">
             <wp:simplePos x="0" y="0"/>
             <wp:positionH relativeFrom="column">
               <wp:posOffset>3485566</wp:posOffset>
@@ -8496,7 +8565,23 @@
         <w:jc w:val="both"/>
       </w:pPr>
       <w:r>
-        <w:t>La classe Register rappresenta una finestra di registrazione per gli utenti. L'utente può inserire i suoi dati personali, come nome, cognome, data di nascita, comune di nascita, provincia, sesso, email, nickname e password. Inoltre, può selezionare un centro di monitoraggio di afferenza da una lista a discesa.</w:t>
+        <w:t xml:space="preserve">La classe </w:t>
+      </w:r>
+      <w:proofErr w:type="spellStart"/>
+      <w:r>
+        <w:t>Register</w:t>
+      </w:r>
+      <w:proofErr w:type="spellEnd"/>
+      <w:r>
+        <w:t xml:space="preserve"> rappresenta una finestra di registrazione per gli utenti. L'utente può inserire i suoi dati personali, come nome, cognome, data di nascita, comune di nascita, provincia, sesso, </w:t>
+      </w:r>
+      <w:proofErr w:type="gramStart"/>
+      <w:r>
+        <w:t>email</w:t>
+      </w:r>
+      <w:proofErr w:type="gramEnd"/>
+      <w:r>
+        <w:t>, nickname e password. Inoltre, può selezionare un centro di monitoraggio di afferenza da una lista a discesa.</w:t>
       </w:r>
     </w:p>
     <w:p>
@@ -8537,7 +8622,15 @@
         <w:jc w:val="both"/>
       </w:pPr>
       <w:r>
-        <w:t>Compilare i campi obbligatori: nome, cognome, data di nascita, comune di nascita, provincia, sesso, email, nickname e password.</w:t>
+        <w:t xml:space="preserve">Compilare i campi obbligatori: nome, cognome, data di nascita, comune di nascita, provincia, sesso, </w:t>
+      </w:r>
+      <w:proofErr w:type="gramStart"/>
+      <w:r>
+        <w:t>email</w:t>
+      </w:r>
+      <w:proofErr w:type="gramEnd"/>
+      <w:r>
+        <w:t>, nickname e password.</w:t>
       </w:r>
     </w:p>
     <w:p>
@@ -8722,7 +8815,15 @@
         </w:drawing>
       </w:r>
       <w:r>
-        <w:t>Questa finestra viene mostrata agli utenti che durante la registrazione non hanno selezionato un centro di appartenenza. Tramite questa finestra è possibile creare un centro di monitoraggio inserendone nome ed indirizzo. Tramite la combobox è possibile consultare le aree di interesse disponibili ed aggiungerle alle aree del centro.</w:t>
+        <w:t xml:space="preserve">Questa finestra viene mostrata agli utenti che durante la registrazione non hanno selezionato un centro di appartenenza. Tramite questa finestra è possibile creare un centro di monitoraggio inserendone nome ed indirizzo. Tramite la </w:t>
+      </w:r>
+      <w:proofErr w:type="spellStart"/>
+      <w:r>
+        <w:t>combobox</w:t>
+      </w:r>
+      <w:proofErr w:type="spellEnd"/>
+      <w:r>
+        <w:t xml:space="preserve"> è possibile consultare le aree di interesse disponibili ed aggiungerle alle aree del centro.</w:t>
       </w:r>
     </w:p>
     <w:p>
@@ -8761,7 +8862,15 @@
         <w:jc w:val="both"/>
       </w:pPr>
       <w:r>
-        <w:t>Selezionare un’area dal menù a discesa.</w:t>
+        <w:t xml:space="preserve">Selezionare un’area dal </w:t>
+      </w:r>
+      <w:proofErr w:type="spellStart"/>
+      <w:r>
+        <w:t>menù</w:t>
+      </w:r>
+      <w:proofErr w:type="spellEnd"/>
+      <w:r>
+        <w:t xml:space="preserve"> a discesa.</w:t>
       </w:r>
     </w:p>
     <w:p>
@@ -8827,7 +8936,15 @@
         <w:t>C</w:t>
       </w:r>
       <w:r>
-        <w:t>ompletata la registrazione l’utente verrà portato al menù principale e sarà già loggato.</w:t>
+        <w:t xml:space="preserve">ompletata la registrazione l’utente verrà portato al </w:t>
+      </w:r>
+      <w:proofErr w:type="spellStart"/>
+      <w:r>
+        <w:t>menù</w:t>
+      </w:r>
+      <w:proofErr w:type="spellEnd"/>
+      <w:r>
+        <w:t xml:space="preserve"> principale e sarà già loggato.</w:t>
       </w:r>
     </w:p>
     <w:p>
@@ -8910,7 +9027,15 @@
         </w:drawing>
       </w:r>
       <w:r>
-        <w:t>La classe Login rappresenta una finestra di accesso per gli utenti registrati. L'utente può inserire il suo indirizzo email e la password per accedere all'applicazione.</w:t>
+        <w:t xml:space="preserve">La classe Login rappresenta una finestra di accesso per gli utenti registrati. L'utente può inserire il suo indirizzo </w:t>
+      </w:r>
+      <w:proofErr w:type="gramStart"/>
+      <w:r>
+        <w:t>email</w:t>
+      </w:r>
+      <w:proofErr w:type="gramEnd"/>
+      <w:r>
+        <w:t xml:space="preserve"> e la password per accedere all'applicazione.</w:t>
       </w:r>
       <w:r>
         <w:rPr>
@@ -8959,7 +9084,15 @@
         <w:jc w:val="both"/>
       </w:pPr>
       <w:r>
-        <w:t>Inserire l'indirizzo email registrato nel campo "E-Mail".</w:t>
+        <w:t xml:space="preserve">Inserire l'indirizzo </w:t>
+      </w:r>
+      <w:proofErr w:type="gramStart"/>
+      <w:r>
+        <w:t>email</w:t>
+      </w:r>
+      <w:proofErr w:type="gramEnd"/>
+      <w:r>
+        <w:t xml:space="preserve"> registrato nel campo "E-Mail".</w:t>
       </w:r>
     </w:p>
     <w:p>
@@ -9031,7 +9164,15 @@
         <w:jc w:val="both"/>
       </w:pPr>
       <w:r>
-        <w:t>Se si desidera annullare l'accesso, fare clic sul pulsante "Cancel".</w:t>
+        <w:t>Se si desidera annullare l'accesso, fare clic sul pulsante "</w:t>
+      </w:r>
+      <w:proofErr w:type="spellStart"/>
+      <w:r>
+        <w:t>Cancel</w:t>
+      </w:r>
+      <w:proofErr w:type="spellEnd"/>
+      <w:r>
+        <w:t>".</w:t>
       </w:r>
     </w:p>
     <w:sectPr>
